--- a/docs/manuscript/images/cy3sabiork.docx
+++ b/docs/manuscript/images/cy3sabiork.docx
@@ -8,12 +8,27 @@
         <w:contextualSpacing w:val="0"/>
         <w:jc w:val="both"/>
       </w:pPr>
+      <w:commentRangeStart w:id="0"/>
+      <w:commentRangeStart w:id="1"/>
       <w:r>
         <w:rPr>
           <w:rFonts w:ascii="Arial" w:cs="Arial" w:eastAsia="Arial" w:hAnsi="Arial"/>
           <w:rtl w:val="0"/>
         </w:rPr>
         <w:t xml:space="preserve">Software Tool Article</w:t>
+      </w:r>
+      <w:commentRangeEnd w:id="0"/>
+      <w:r>
+        <w:commentReference w:id="0"/>
+      </w:r>
+      <w:commentRangeEnd w:id="1"/>
+      <w:r>
+        <w:commentReference w:id="1"/>
+      </w:r>
+      <w:r>
+        <w:rPr>
+          <w:rtl w:val="0"/>
+        </w:rPr>
       </w:r>
     </w:p>
     <w:p>
@@ -25,7 +40,6 @@
       </w:pPr>
       <w:bookmarkStart w:colFirst="0" w:colLast="0" w:name="h.fsf72kcua636" w:id="0"/>
       <w:bookmarkEnd w:id="0"/>
-      <w:commentRangeStart w:id="0"/>
       <w:r>
         <w:rPr>
           <w:sz w:val="24"/>
@@ -34,10 +48,6 @@
         </w:rPr>
         <w:t xml:space="preserve">cy3sabiork</w:t>
       </w:r>
-      <w:commentRangeEnd w:id="0"/>
-      <w:r>
-        <w:commentReference w:id="0"/>
-      </w:r>
       <w:r>
         <w:rPr>
           <w:sz w:val="24"/>
@@ -133,6 +143,11 @@
         </w:rPr>
         <w:t xml:space="preserve">Abstract</w:t>
       </w:r>
+      <w:r>
+        <w:rPr>
+          <w:rtl w:val="0"/>
+        </w:rPr>
+      </w:r>
     </w:p>
     <w:p>
       <w:pPr>
@@ -148,7 +163,97 @@
           <w:szCs w:val="18"/>
           <w:rtl w:val="0"/>
         </w:rPr>
-        <w:t xml:space="preserve">Cy3sabiork is a Cytoscape 3 app for the visualization of kinetic records from SABIO-RK. This visualization method allows for easy comparison of kinetic data, visual inspection of the elements involved in the kinetic record and simple access to the annotation information of the kinetic record. Cy3sabiork uses the SBML exchange format building on cy3sbml functionality. A seamless integration with the SABIO-RK webservice is provided which allows direct queries from within Cytoscape. Alternatively advanced queries can be performed on the SABIO-RK web page and the results be exported as SBML which then is imported using cy3sabiork. The results can be exported as a high quality vector image.</w:t>
+        <w:t xml:space="preserve">Cy3sabiork is a Cytoscape 3 app for the visualization of kinetic records from SABIO-RK, a </w:t>
+      </w:r>
+      <w:r>
+        <w:rPr>
+          <w:rtl w:val="0"/>
+        </w:rPr>
+        <w:t xml:space="preserve">curated database storing comprehensive information about biochemical reactions and their kinetic properties.</w:t>
+      </w:r>
+      <w:r>
+        <w:rPr>
+          <w:rFonts w:ascii="Times New Roman" w:cs="Times New Roman" w:eastAsia="Times New Roman" w:hAnsi="Times New Roman"/>
+          <w:sz w:val="18"/>
+          <w:szCs w:val="18"/>
+          <w:rtl w:val="0"/>
+        </w:rPr>
+        <w:t xml:space="preserve"> </w:t>
+      </w:r>
+    </w:p>
+    <w:p>
+      <w:pPr>
+        <w:spacing w:line="288" w:lineRule="auto"/>
+        <w:ind w:firstLine="180"/>
+        <w:contextualSpacing w:val="0"/>
+        <w:jc w:val="both"/>
+      </w:pPr>
+      <w:r>
+        <w:rPr>
+          <w:rFonts w:ascii="Times New Roman" w:cs="Times New Roman" w:eastAsia="Times New Roman" w:hAnsi="Times New Roman"/>
+          <w:sz w:val="18"/>
+          <w:szCs w:val="18"/>
+          <w:rtl w:val="0"/>
+        </w:rPr>
+        <w:t xml:space="preserve">Cy3sabiork </w:t>
+      </w:r>
+      <w:r>
+        <w:rPr>
+          <w:rtl w:val="0"/>
+        </w:rPr>
+        <w:t xml:space="preserve">reads kinetic information in the</w:t>
+      </w:r>
+      <w:r>
+        <w:rPr>
+          <w:rFonts w:ascii="Times New Roman" w:cs="Times New Roman" w:eastAsia="Times New Roman" w:hAnsi="Times New Roman"/>
+          <w:sz w:val="18"/>
+          <w:szCs w:val="18"/>
+          <w:rtl w:val="0"/>
+        </w:rPr>
+        <w:t xml:space="preserve"> </w:t>
+      </w:r>
+      <w:r>
+        <w:rPr>
+          <w:rtl w:val="0"/>
+        </w:rPr>
+        <w:t xml:space="preserve">Systems Biology Markup Language (SBML) </w:t>
+      </w:r>
+      <w:r>
+        <w:rPr>
+          <w:rFonts w:ascii="Times New Roman" w:cs="Times New Roman" w:eastAsia="Times New Roman" w:hAnsi="Times New Roman"/>
+          <w:sz w:val="18"/>
+          <w:szCs w:val="18"/>
+          <w:rtl w:val="0"/>
+        </w:rPr>
+        <w:t xml:space="preserve">format. </w:t>
+      </w:r>
+    </w:p>
+    <w:p>
+      <w:pPr>
+        <w:spacing w:line="288" w:lineRule="auto"/>
+        <w:ind w:firstLine="180"/>
+        <w:contextualSpacing w:val="0"/>
+        <w:jc w:val="both"/>
+      </w:pPr>
+      <w:r>
+        <w:rPr>
+          <w:rFonts w:ascii="Times New Roman" w:cs="Times New Roman" w:eastAsia="Times New Roman" w:hAnsi="Times New Roman"/>
+          <w:sz w:val="18"/>
+          <w:szCs w:val="18"/>
+          <w:rtl w:val="0"/>
+        </w:rPr>
+        <w:t xml:space="preserve">A seamless integration with the SABIO-RK web services is provided which allows direct queries from within Cytoscape. Alternatively advanced queries can be performed on the SABIO-RK web page and the results be exported as SBML which then is imported using cy3sabiork. </w:t>
+      </w:r>
+    </w:p>
+    <w:p>
+      <w:pPr>
+        <w:contextualSpacing w:val="0"/>
+      </w:pPr>
+      <w:r>
+        <w:rPr>
+          <w:rtl w:val="0"/>
+        </w:rPr>
+        <w:t xml:space="preserve">This visualization method allows for easy comparison of kinetic data, visual inspection of the elements involved in the kinetic record and simple access to the annotation information of the kinetic record.</w:t>
       </w:r>
     </w:p>
     <w:p>
@@ -180,7 +285,18 @@
           <w:szCs w:val="18"/>
           <w:rtl w:val="0"/>
         </w:rPr>
-        <w:t xml:space="preserve">Data display, Graphical user interfaces, Web service, SABIO-RK, kinetic parameters.</w:t>
+        <w:t xml:space="preserve">Data display, Graphical user interfaces, Web service, SABIO-RK, kinetic parameters</w:t>
+      </w:r>
+      <w:r>
+        <w:rPr>
+          <w:rtl w:val="0"/>
+        </w:rPr>
+        <w:t xml:space="preserve">, SBML</w:t>
+      </w:r>
+      <w:r>
+        <w:rPr>
+          <w:rtl w:val="0"/>
+        </w:rPr>
       </w:r>
     </w:p>
     <w:p>
@@ -193,16 +309,16 @@
       </w:pPr>
       <w:bookmarkStart w:colFirst="0" w:colLast="0" w:name="h.7904nr1bz6x5" w:id="3"/>
       <w:bookmarkEnd w:id="3"/>
-      <w:commentRangeStart w:id="1"/>
+      <w:commentRangeStart w:id="2"/>
       <w:r>
         <w:rPr>
           <w:rtl w:val="0"/>
         </w:rPr>
         <w:t xml:space="preserve">Introduction</w:t>
       </w:r>
-      <w:commentRangeEnd w:id="1"/>
-      <w:r>
-        <w:commentReference w:id="1"/>
+      <w:commentRangeEnd w:id="2"/>
+      <w:r>
+        <w:commentReference w:id="2"/>
       </w:r>
       <w:r>
         <w:rPr>
@@ -254,6 +370,155 @@
       </w:pPr>
       <w:r>
         <w:rPr>
+          <w:rtl w:val="0"/>
+        </w:rPr>
+        <w:t xml:space="preserve">“The scientific literature contains a tremendous amount of kinetic data describing the dynamic behaviour of biochemical reactions over time. These data are needed for computational modelling to create models of biochemical reaction networks and to obtain a better understanding of the processes in living cells.” {Wittig2014} </w:t>
+      </w:r>
+    </w:p>
+    <w:p>
+      <w:pPr>
+        <w:spacing w:line="288" w:lineRule="auto"/>
+        <w:ind w:firstLine="0"/>
+        <w:contextualSpacing w:val="0"/>
+        <w:jc w:val="both"/>
+      </w:pPr>
+      <w:r>
+        <w:rPr>
+          <w:rtl w:val="0"/>
+        </w:rPr>
+      </w:r>
+    </w:p>
+    <w:p>
+      <w:pPr>
+        <w:spacing w:line="288" w:lineRule="auto"/>
+        <w:ind w:firstLine="0"/>
+        <w:contextualSpacing w:val="0"/>
+        <w:jc w:val="both"/>
+      </w:pPr>
+      <w:r>
+        <w:rPr>
+          <w:rtl w:val="0"/>
+        </w:rPr>
+        <w:t xml:space="preserve">“In recent years, biological databases for different data types have been developed. The advantages of these databases lie in their unified structure, searchability and the potential for augmented analysis by software, which supports the modelling process. We have developed the SABIO-RK database for biochemical reaction kinetics.” {Wittig2014} </w:t>
+      </w:r>
+    </w:p>
+    <w:p>
+      <w:pPr>
+        <w:spacing w:line="288" w:lineRule="auto"/>
+        <w:ind w:firstLine="0"/>
+        <w:contextualSpacing w:val="0"/>
+        <w:jc w:val="both"/>
+      </w:pPr>
+      <w:r>
+        <w:rPr>
+          <w:rtl w:val="0"/>
+        </w:rPr>
+      </w:r>
+    </w:p>
+    <w:p>
+      <w:pPr>
+        <w:spacing w:line="288" w:lineRule="auto"/>
+        <w:ind w:firstLine="0"/>
+        <w:contextualSpacing w:val="0"/>
+        <w:jc w:val="both"/>
+      </w:pPr>
+      <w:r>
+        <w:rPr>
+          <w:rtl w:val="0"/>
+        </w:rPr>
+        <w:t xml:space="preserve">“modellers who are trying to integrate published data into simulatable computer models. Both search for kinetic parameters and additional information in databases for enzymatic reaction kinetics” {Wittig2014}</w:t>
+      </w:r>
+    </w:p>
+    <w:p>
+      <w:pPr>
+        <w:spacing w:line="288" w:lineRule="auto"/>
+        <w:ind w:firstLine="0"/>
+        <w:contextualSpacing w:val="0"/>
+        <w:jc w:val="both"/>
+      </w:pPr>
+      <w:r>
+        <w:rPr>
+          <w:rtl w:val="0"/>
+        </w:rPr>
+      </w:r>
+    </w:p>
+    <w:p>
+      <w:pPr>
+        <w:spacing w:line="288" w:lineRule="auto"/>
+        <w:ind w:firstLine="0"/>
+        <w:contextualSpacing w:val="0"/>
+        <w:jc w:val="both"/>
+      </w:pPr>
+      <w:r>
+        <w:rPr>
+          <w:rtl w:val="0"/>
+        </w:rPr>
+        <w:t xml:space="preserve">“For dynamic modelling and simulation of biochemical reactions and complex networks, computational methods are used that either describe the reaction dynamics as an approximate estimation applying convenience kinetics [1] or require detailed information on the reactions and their kinetics. This required information includes kinetic parameters with their rate equations that describe the dynamic behaviour of the reactions over time, as well as detailed descriptions of how these were determined”{Wittig2014}</w:t>
+      </w:r>
+    </w:p>
+    <w:p>
+      <w:pPr>
+        <w:spacing w:line="288" w:lineRule="auto"/>
+        <w:ind w:firstLine="0"/>
+        <w:contextualSpacing w:val="0"/>
+        <w:jc w:val="both"/>
+      </w:pPr>
+      <w:r>
+        <w:rPr>
+          <w:rtl w:val="0"/>
+        </w:rPr>
+      </w:r>
+    </w:p>
+    <w:p>
+      <w:pPr>
+        <w:spacing w:line="288" w:lineRule="auto"/>
+        <w:ind w:firstLine="0"/>
+        <w:contextualSpacing w:val="0"/>
+        <w:jc w:val="both"/>
+      </w:pPr>
+      <w:r>
+        <w:rPr>
+          <w:rtl w:val="0"/>
+        </w:rPr>
+        <w:t xml:space="preserve">“In recent years, the number of available biological databases has grown, offering the advantage of providing</w:t>
+      </w:r>
+    </w:p>
+    <w:p>
+      <w:pPr>
+        <w:spacing w:line="288" w:lineRule="auto"/>
+        <w:ind w:firstLine="0"/>
+        <w:contextualSpacing w:val="0"/>
+        <w:jc w:val="both"/>
+      </w:pPr>
+      <w:r>
+        <w:rPr>
+          <w:rtl w:val="0"/>
+        </w:rPr>
+        <w:t xml:space="preserve">unified structures. Included amongst them are databases that contain enzyme and reaction kinetics data to support the modelling and simulation processes: enzyme databases such as BRENDA {Scheer2011} or protein databases such as UniProtKB {UniProtConsortium2011}, which both also store kinetic parameters.”{Wittig2014}</w:t>
+      </w:r>
+    </w:p>
+    <w:p>
+      <w:pPr>
+        <w:spacing w:line="288" w:lineRule="auto"/>
+        <w:ind w:firstLine="0"/>
+        <w:contextualSpacing w:val="0"/>
+        <w:jc w:val="both"/>
+      </w:pPr>
+      <w:r>
+        <w:rPr>
+          <w:rtl w:val="0"/>
+        </w:rPr>
+      </w:r>
+    </w:p>
+    <w:p>
+      <w:pPr>
+        <w:spacing w:line="288" w:lineRule="auto"/>
+        <w:ind w:firstLine="0"/>
+        <w:contextualSpacing w:val="0"/>
+        <w:jc w:val="both"/>
+      </w:pPr>
+      <w:r>
+        <w:rPr>
           <w:rFonts w:ascii="Times New Roman" w:cs="Times New Roman" w:eastAsia="Times New Roman" w:hAnsi="Times New Roman"/>
           <w:sz w:val="18"/>
           <w:szCs w:val="18"/>
@@ -282,24 +547,32 @@
       </w:pPr>
       <w:r>
         <w:rPr>
-          <w:rFonts w:ascii="Times New Roman" w:cs="Times New Roman" w:eastAsia="Times New Roman" w:hAnsi="Times New Roman"/>
-          <w:sz w:val="18"/>
-          <w:szCs w:val="18"/>
-          <w:rtl w:val="0"/>
-        </w:rPr>
-        <w:t xml:space="preserve">Importance of clear definition of experimental conditions, sources of the kinetic parameter, … []</w:t>
-      </w:r>
-    </w:p>
-    <w:p>
-      <w:pPr>
-        <w:spacing w:line="288" w:lineRule="auto"/>
-        <w:ind w:left="0" w:firstLine="720"/>
-        <w:contextualSpacing w:val="0"/>
-        <w:jc w:val="both"/>
-      </w:pPr>
-      <w:r>
-        <w:rPr>
-          <w:i w:val="1"/>
+          <w:rtl w:val="0"/>
+        </w:rPr>
+      </w:r>
+    </w:p>
+    <w:p>
+      <w:pPr>
+        <w:ind w:firstLine="0"/>
+        <w:contextualSpacing w:val="0"/>
+      </w:pPr>
+      <w:r>
+        <w:rPr>
+          <w:rtl w:val="0"/>
+        </w:rPr>
+        <w:t xml:space="preserve">“Especially for computational modelling and computer assisted exchange of knowledge, a definition of standard data exchange formats and a common language are essential [20]. Therefore, the use of existing ontologies and controlled vocabularies for all reaction participants (e.g. small chemical compounds and proteins), as well as for kinetic rate laws, parameters, units, etc., is becoming more and more essential.” {Wittig2014}</w:t>
+      </w:r>
+    </w:p>
+    <w:p>
+      <w:pPr>
+        <w:pStyle w:val="Heading2"/>
+        <w:ind w:left="360" w:firstLine="0"/>
+        <w:contextualSpacing w:val="0"/>
+      </w:pPr>
+      <w:bookmarkStart w:colFirst="0" w:colLast="0" w:name="h.atqky08r9zpx" w:id="4"/>
+      <w:bookmarkEnd w:id="4"/>
+      <w:r>
+        <w:rPr>
           <w:rtl w:val="0"/>
         </w:rPr>
         <w:t xml:space="preserve">SABIO-RK</w:t>
@@ -307,55 +580,6 @@
     </w:p>
     <w:p>
       <w:pPr>
-        <w:numPr>
-          <w:ilvl w:val="0"/>
-          <w:numId w:val="1"/>
-        </w:numPr>
-        <w:ind w:left="720" w:hanging="360"/>
-        <w:contextualSpacing w:val="1"/>
-        <w:rPr/>
-      </w:pPr>
-      <w:r>
-        <w:rPr>
-          <w:rtl w:val="0"/>
-        </w:rPr>
-        <w:t xml:space="preserve">Sources: BRENDA [REF], literature, SABIO-RK ) {Wittig2012}</w:t>
-      </w:r>
-    </w:p>
-    <w:p>
-      <w:pPr>
-        <w:numPr>
-          <w:ilvl w:val="0"/>
-          <w:numId w:val="1"/>
-        </w:numPr>
-        <w:spacing w:line="288" w:lineRule="auto"/>
-        <w:ind w:left="720" w:hanging="360"/>
-        <w:contextualSpacing w:val="1"/>
-        <w:jc w:val="both"/>
-        <w:rPr>
-          <w:rFonts w:ascii="Times New Roman" w:cs="Times New Roman" w:eastAsia="Times New Roman" w:hAnsi="Times New Roman"/>
-          <w:sz w:val="18"/>
-          <w:szCs w:val="18"/>
-          <w:u w:val="none"/>
-        </w:rPr>
-      </w:pPr>
-      <w:r>
-        <w:rPr>
-          <w:rFonts w:ascii="Times New Roman" w:cs="Times New Roman" w:eastAsia="Times New Roman" w:hAnsi="Times New Roman"/>
-          <w:sz w:val="18"/>
-          <w:szCs w:val="18"/>
-          <w:rtl w:val="0"/>
-        </w:rPr>
-        <w:t xml:space="preserve">With the 10 year anniversary of SABIO-RK it is an established resource in the kinetic modelling community. </w:t>
-      </w:r>
-      <w:r>
-        <w:rPr>
-          <w:rtl w:val="0"/>
-        </w:rPr>
-      </w:r>
-    </w:p>
-    <w:p>
-      <w:pPr>
         <w:spacing w:line="288" w:lineRule="auto"/>
         <w:ind w:left="0" w:firstLine="0"/>
         <w:contextualSpacing w:val="0"/>
@@ -365,18 +589,57 @@
         <w:rPr>
           <w:rtl w:val="0"/>
         </w:rPr>
-      </w:r>
-    </w:p>
-    <w:p>
-      <w:pPr>
-        <w:spacing w:line="288" w:lineRule="auto"/>
-        <w:ind w:firstLine="720"/>
-        <w:contextualSpacing w:val="0"/>
-        <w:jc w:val="both"/>
-      </w:pPr>
-      <w:r>
-        <w:rPr>
-          <w:i w:val="1"/>
+        <w:t xml:space="preserve">SABIO-RK (http://sabio.h-its.org/) is a manually curated database storing comprehensive information about biochemical reactions and their kinetic properties. SABIO-RK offers standardized data manually extracted from the literature and</w:t>
+      </w:r>
+    </w:p>
+    <w:p>
+      <w:pPr>
+        <w:spacing w:line="288" w:lineRule="auto"/>
+        <w:ind w:left="0" w:firstLine="0"/>
+        <w:contextualSpacing w:val="0"/>
+        <w:jc w:val="both"/>
+      </w:pPr>
+      <w:r>
+        <w:rPr>
+          <w:rtl w:val="0"/>
+        </w:rPr>
+        <w:t xml:space="preserve">data directly submitted from lab experiments {Wittig2012, Wittig2014}. </w:t>
+      </w:r>
+      <w:r>
+        <w:rPr>
+          <w:rtl w:val="0"/>
+        </w:rPr>
+      </w:r>
+    </w:p>
+    <w:p>
+      <w:pPr>
+        <w:spacing w:line="288" w:lineRule="auto"/>
+        <w:ind w:left="0" w:firstLine="0"/>
+        <w:contextualSpacing w:val="0"/>
+        <w:jc w:val="both"/>
+      </w:pPr>
+      <w:r>
+        <w:rPr>
+          <w:rtl w:val="0"/>
+        </w:rPr>
+        <w:t xml:space="preserve">“The SABIO-RK database has been developed to meet these requirements and to support scientists in modelling and understanding of complex biochemical networks by structuring kinetic data and related information from the literature.” {Wittig2014}</w:t>
+      </w:r>
+      <w:r>
+        <w:rPr>
+          <w:rtl w:val="0"/>
+        </w:rPr>
+      </w:r>
+    </w:p>
+    <w:p>
+      <w:pPr>
+        <w:pStyle w:val="Heading2"/>
+        <w:ind w:left="360" w:firstLine="0"/>
+        <w:contextualSpacing w:val="0"/>
+      </w:pPr>
+      <w:bookmarkStart w:colFirst="0" w:colLast="0" w:name="h.ah7i396uhsfc" w:id="5"/>
+      <w:bookmarkEnd w:id="5"/>
+      <w:r>
+        <w:rPr>
           <w:rtl w:val="0"/>
         </w:rPr>
         <w:t xml:space="preserve">SBML</w:t>
@@ -408,7 +671,7 @@
         <w:rPr>
           <w:rtl w:val="0"/>
         </w:rPr>
-        <w:t xml:space="preserve">format either (I) by export of SBML from the SABIO-RK webpage (</w:t>
+        <w:t xml:space="preserve">format either (I) by export of SBML from the SABIO-RK web interface (</w:t>
       </w:r>
       <w:hyperlink r:id="rId6">
         <w:r>
@@ -430,7 +693,7 @@
         <w:rPr>
           <w:rtl w:val="0"/>
         </w:rPr>
-        <w:t xml:space="preserve"> after searching and selecting kinetic records, or (II)  by SBML return of kinetic records via web service queries (</w:t>
+        <w:t xml:space="preserve"> after searching and selecting kinetic records, or (II)  by SBML return of kinetic records via RESTful web services (</w:t>
       </w:r>
       <w:hyperlink r:id="rId7">
         <w:r>
@@ -448,11 +711,6 @@
         </w:rPr>
         <w:t xml:space="preserve">).</w:t>
       </w:r>
-      <w:r>
-        <w:rPr>
-          <w:rtl w:val="0"/>
-        </w:rPr>
-      </w:r>
     </w:p>
     <w:p>
       <w:pPr>
@@ -463,7 +721,61 @@
       </w:pPr>
       <w:r>
         <w:rPr>
-          <w:i w:val="1"/>
+          <w:rtl w:val="0"/>
+        </w:rPr>
+      </w:r>
+    </w:p>
+    <w:p>
+      <w:pPr>
+        <w:spacing w:line="288" w:lineRule="auto"/>
+        <w:ind w:firstLine="0"/>
+        <w:contextualSpacing w:val="0"/>
+        <w:jc w:val="both"/>
+      </w:pPr>
+      <w:r>
+        <w:rPr>
+          <w:rtl w:val="0"/>
+        </w:rPr>
+        <w:t xml:space="preserve">“SABIORK data can be simply accessed through web-based user interfaces and web services. Various search criteria are selectable to search for biochemical reactions and their kinetics. Beside a free text search, complex and detailed queries can be executed in the advanced search. This may include the combination of several search criteria [e.g. reaction participants (substrates, products, inhibitors, activators etc.), pathways, enzymes, organisms, tissues or cellular locations, kinetic parameters, environmental conditions or literature Sources].” {Wittig2014}</w:t>
+      </w:r>
+    </w:p>
+    <w:p>
+      <w:pPr>
+        <w:spacing w:line="288" w:lineRule="auto"/>
+        <w:ind w:firstLine="0"/>
+        <w:contextualSpacing w:val="0"/>
+        <w:jc w:val="both"/>
+      </w:pPr>
+      <w:r>
+        <w:rPr>
+          <w:rtl w:val="0"/>
+        </w:rPr>
+      </w:r>
+    </w:p>
+    <w:p>
+      <w:pPr>
+        <w:spacing w:line="288" w:lineRule="auto"/>
+        <w:ind w:firstLine="0"/>
+        <w:contextualSpacing w:val="0"/>
+        <w:jc w:val="both"/>
+      </w:pPr>
+      <w:r>
+        <w:rPr>
+          <w:rtl w:val="0"/>
+        </w:rPr>
+        <w:t xml:space="preserve">“SABIO-RK stores all of the kinetic information for one specific reaction under specific experimental conditions from a defined biological source in one dataset called the database entry. This information can be viewed and exported as a single dataset.” {Wittig2014}</w:t>
+      </w:r>
+    </w:p>
+    <w:p>
+      <w:pPr>
+        <w:pStyle w:val="Heading2"/>
+        <w:ind w:firstLine="0"/>
+        <w:contextualSpacing w:val="0"/>
+      </w:pPr>
+      <w:bookmarkStart w:colFirst="0" w:colLast="0" w:name="h.iins785w92uu" w:id="6"/>
+      <w:bookmarkEnd w:id="6"/>
+      <w:r>
+        <w:rPr>
           <w:rtl w:val="0"/>
         </w:rPr>
         <w:tab/>
@@ -495,12 +807,34 @@
         <w:rPr>
           <w:rtl w:val="0"/>
         </w:rPr>
-        <w:t xml:space="preserve">The annotation information in form of RDF-based MIRIAM annotations and XML based SABIO-RK annotations of the kinetic records are made accessible. Hyperlinks to the annotated online resources are provided, like for instance to CHeBI, UniProt, Pubmed, SABIO-RK, or KEGG. In this way, information from a wide range of resources and databases is integrated with the graph visualization of the kinetic records. This allows for instance direct access to the publication from which the kinetic information was retrieved or the Protein for which the kinetic information was measured.</w:t>
-      </w:r>
-      <w:r>
-        <w:rPr>
-          <w:rtl w:val="0"/>
-        </w:rPr>
+        <w:t xml:space="preserve">The annotation information in form of RDF-based MIRIAM annotations and XML based SABIO-RK annotations of the kinetic records are made accessible. Hyperlinks to annotated online resources are provided, i.e. via SABIO-RK internal identifiers and.identifiers from external databases ChEBI {deMatos2010}, UniProtKB {UniProtConsortium2011}, Pubmed, or KEGG {Kanehisa2010}. In this way, information from a wide range of resources and databases is integrated with the graph visualization of the kinetic records. This allows for instance direct access to the publication from which the kinetic information was retrieved or the Protein for which the kinetic information was measured.</w:t>
+      </w:r>
+      <w:r>
+        <w:rPr>
+          <w:rtl w:val="0"/>
+        </w:rPr>
+      </w:r>
+    </w:p>
+    <w:p>
+      <w:pPr>
+        <w:pStyle w:val="Heading2"/>
+        <w:ind w:firstLine="0"/>
+        <w:contextualSpacing w:val="0"/>
+      </w:pPr>
+      <w:bookmarkStart w:colFirst="0" w:colLast="0" w:name="h.mv2r7c9740jl" w:id="7"/>
+      <w:bookmarkEnd w:id="7"/>
+      <w:r>
+        <w:rPr>
+          <w:rtl w:val="0"/>
+        </w:rPr>
+        <w:tab/>
+      </w:r>
+      <w:r>
+        <w:rPr>
+          <w:i w:val="1"/>
+          <w:rtl w:val="0"/>
+        </w:rPr>
+        <w:t xml:space="preserve">What is problem and what is solution!</w:t>
       </w:r>
     </w:p>
     <w:p>
@@ -514,14 +848,16 @@
         <w:rPr>
           <w:rtl w:val="0"/>
         </w:rPr>
-        <w:tab/>
-      </w:r>
-      <w:r>
-        <w:rPr>
-          <w:i w:val="1"/>
-          <w:rtl w:val="0"/>
-        </w:rPr>
-        <w:t xml:space="preserve">What is problem and what is solution!</w:t>
+        <w:t xml:space="preserve">Despite the importance of kinetic information for modelling there is no easy way to visualize the kinetic information from kinetic records in SABIO-RK. </w:t>
+      </w:r>
+      <w:r>
+        <w:rPr>
+          <w:rFonts w:ascii="Times New Roman" w:cs="Times New Roman" w:eastAsia="Times New Roman" w:hAnsi="Times New Roman"/>
+          <w:sz w:val="18"/>
+          <w:szCs w:val="18"/>
+          <w:rtl w:val="0"/>
+        </w:rPr>
+        <w:t xml:space="preserve">There is currently no visualization tool enabling the visualization of kinetic records from SABIO-RK. Therefore, we developed the Cytoscape app cy3sabiork, that takes advantage of the web service and SBML export from SABIO-RK for importing and displaying graphs of the kinetic records in Cytoscape. </w:t>
       </w:r>
     </w:p>
     <w:p>
@@ -535,16 +871,24 @@
         <w:rPr>
           <w:rtl w:val="0"/>
         </w:rPr>
-        <w:t xml:space="preserve">Despite the importance of kinetic information for modelling there is no easy way to visualize the kinetic information from kinetic records in SABIO-RK. </w:t>
-      </w:r>
-      <w:r>
-        <w:rPr>
-          <w:rFonts w:ascii="Times New Roman" w:cs="Times New Roman" w:eastAsia="Times New Roman" w:hAnsi="Times New Roman"/>
-          <w:sz w:val="18"/>
-          <w:szCs w:val="18"/>
-          <w:rtl w:val="0"/>
-        </w:rPr>
-        <w:t xml:space="preserve">There is currently no visualization tool enabling the visualization of kinetic records from SABIO-RK. Therefore, we developed the Cytoscape app cy3sabiork, that takes advantage of the web service and SBML export from SABIO-RK for importing and displaying graphs of the kinetic records in Cytoscape. We applied cy3sabiork for the search of kinetic parameters for the galactose metabolism in Human liver.</w:t>
+        <w:t xml:space="preserve">Cy3sabiork provides access to the following information of SABIO-RK database entries via the graph structure and annotations of nodes: (I) reaction details, enzyme and organism; (II) Kinetic law, formula, parameters; (III) Experimental conditions; (IV) Source</w:t>
+      </w:r>
+    </w:p>
+    <w:p>
+      <w:pPr>
+        <w:spacing w:line="288" w:lineRule="auto"/>
+        <w:ind w:left="0" w:firstLine="0"/>
+        <w:contextualSpacing w:val="0"/>
+        <w:jc w:val="both"/>
+      </w:pPr>
+      <w:r>
+        <w:rPr>
+          <w:rFonts w:ascii="Times New Roman" w:cs="Times New Roman" w:eastAsia="Times New Roman" w:hAnsi="Times New Roman"/>
+          <w:sz w:val="18"/>
+          <w:szCs w:val="18"/>
+          <w:rtl w:val="0"/>
+        </w:rPr>
+        <w:t xml:space="preserve">We applied cy3sabiork for the search of kinetic parameters for the galactose metabolism in Human liver.</w:t>
       </w:r>
     </w:p>
     <w:p>
@@ -557,8 +901,8 @@
         <w:contextualSpacing w:val="0"/>
         <w:jc w:val="both"/>
       </w:pPr>
-      <w:bookmarkStart w:colFirst="0" w:colLast="0" w:name="h.q3t35tv5q1vh" w:id="4"/>
-      <w:bookmarkEnd w:id="4"/>
+      <w:bookmarkStart w:colFirst="0" w:colLast="0" w:name="h.q3t35tv5q1vh" w:id="8"/>
+      <w:bookmarkEnd w:id="8"/>
       <w:r>
         <w:rPr>
           <w:rFonts w:ascii="Times New Roman" w:cs="Times New Roman" w:eastAsia="Times New Roman" w:hAnsi="Times New Roman"/>
@@ -567,35 +911,28 @@
           <w:szCs w:val="20"/>
           <w:rtl w:val="0"/>
         </w:rPr>
-        <w:t xml:space="preserve">Methods and implementation</w:t>
-      </w:r>
-    </w:p>
-    <w:p>
-      <w:pPr>
-        <w:pStyle w:val="Heading1"/>
+        <w:t xml:space="preserve">Methods</w:t>
+      </w:r>
+    </w:p>
+    <w:p>
+      <w:pPr>
+        <w:pStyle w:val="Heading2"/>
         <w:keepNext w:val="0"/>
         <w:keepLines w:val="0"/>
-        <w:spacing w:after="60" w:before="360" w:line="288" w:lineRule="auto"/>
-        <w:ind w:left="360"/>
-        <w:contextualSpacing w:val="0"/>
-        <w:jc w:val="both"/>
-      </w:pPr>
-      <w:bookmarkStart w:colFirst="0" w:colLast="0" w:name="h.9iai287xfz83" w:id="5"/>
-      <w:bookmarkEnd w:id="5"/>
-      <w:commentRangeStart w:id="2"/>
-      <w:r>
-        <w:rPr>
-          <w:rFonts w:ascii="Times New Roman" w:cs="Times New Roman" w:eastAsia="Times New Roman" w:hAnsi="Times New Roman"/>
-          <w:b w:val="1"/>
-          <w:sz w:val="18"/>
-          <w:szCs w:val="18"/>
+        <w:contextualSpacing w:val="0"/>
+      </w:pPr>
+      <w:bookmarkStart w:colFirst="0" w:colLast="0" w:name="h.9iai287xfz83" w:id="9"/>
+      <w:bookmarkEnd w:id="9"/>
+      <w:commentRangeStart w:id="3"/>
+      <w:r>
+        <w:rPr>
           <w:rtl w:val="0"/>
         </w:rPr>
         <w:t xml:space="preserve">Implementation</w:t>
       </w:r>
-      <w:commentRangeEnd w:id="2"/>
-      <w:r>
-        <w:commentReference w:id="2"/>
+      <w:commentRangeEnd w:id="3"/>
+      <w:r>
+        <w:commentReference w:id="3"/>
       </w:r>
       <w:r>
         <w:rPr>
@@ -703,25 +1040,139 @@
     </w:p>
     <w:p>
       <w:pPr>
-        <w:pStyle w:val="Heading1"/>
+        <w:pStyle w:val="Heading2"/>
         <w:keepNext w:val="0"/>
         <w:keepLines w:val="0"/>
-        <w:spacing w:after="60" w:before="360" w:line="288" w:lineRule="auto"/>
         <w:ind w:left="360"/>
         <w:contextualSpacing w:val="0"/>
-        <w:jc w:val="both"/>
-      </w:pPr>
-      <w:bookmarkStart w:colFirst="0" w:colLast="0" w:name="h.gb888zdwxlap" w:id="6"/>
-      <w:bookmarkEnd w:id="6"/>
-      <w:r>
-        <w:rPr>
-          <w:rFonts w:ascii="Times New Roman" w:cs="Times New Roman" w:eastAsia="Times New Roman" w:hAnsi="Times New Roman"/>
+      </w:pPr>
+      <w:bookmarkStart w:colFirst="0" w:colLast="0" w:name="h.gb888zdwxlap" w:id="10"/>
+      <w:bookmarkEnd w:id="10"/>
+      <w:r>
+        <w:rPr>
+          <w:rtl w:val="0"/>
+        </w:rPr>
+        <w:t xml:space="preserve">Operation</w:t>
+      </w:r>
+    </w:p>
+    <w:p>
+      <w:pPr>
+        <w:spacing w:line="288" w:lineRule="auto"/>
+        <w:ind w:firstLine="180"/>
+        <w:contextualSpacing w:val="0"/>
+        <w:jc w:val="both"/>
+      </w:pPr>
+      <w:r>
+        <w:rPr>
+          <w:rFonts w:ascii="Times New Roman" w:cs="Times New Roman" w:eastAsia="Times New Roman" w:hAnsi="Times New Roman"/>
+          <w:sz w:val="18"/>
+          <w:szCs w:val="18"/>
+          <w:rtl w:val="0"/>
+        </w:rPr>
+        <w:t xml:space="preserve">Visualizing </w:t>
+      </w:r>
+      <w:r>
+        <w:rPr>
+          <w:rtl w:val="0"/>
+        </w:rPr>
+        <w:t xml:space="preserve">kinetic records</w:t>
+      </w:r>
+      <w:r>
+        <w:rPr>
+          <w:rFonts w:ascii="Times New Roman" w:cs="Times New Roman" w:eastAsia="Times New Roman" w:hAnsi="Times New Roman"/>
+          <w:sz w:val="18"/>
+          <w:szCs w:val="18"/>
+          <w:rtl w:val="0"/>
+        </w:rPr>
+        <w:t xml:space="preserve"> data with </w:t>
+      </w:r>
+      <w:r>
+        <w:rPr>
+          <w:rtl w:val="0"/>
+        </w:rPr>
+        <w:t xml:space="preserve">cy3sabiork </w:t>
+      </w:r>
+      <w:r>
+        <w:rPr>
+          <w:rFonts w:ascii="Times New Roman" w:cs="Times New Roman" w:eastAsia="Times New Roman" w:hAnsi="Times New Roman"/>
+          <w:sz w:val="18"/>
+          <w:szCs w:val="18"/>
+          <w:rtl w:val="0"/>
+        </w:rPr>
+        <w:t xml:space="preserve">consists of </w:t>
+      </w:r>
+      <w:r>
+        <w:rPr>
+          <w:rtl w:val="0"/>
+        </w:rPr>
+        <w:t xml:space="preserve">two </w:t>
+      </w:r>
+      <w:r>
+        <w:rPr>
+          <w:rFonts w:ascii="Times New Roman" w:cs="Times New Roman" w:eastAsia="Times New Roman" w:hAnsi="Times New Roman"/>
+          <w:sz w:val="18"/>
+          <w:szCs w:val="18"/>
+          <w:rtl w:val="0"/>
+        </w:rPr>
+        <w:t xml:space="preserve">steps</w:t>
+      </w:r>
+      <w:r>
+        <w:rPr>
+          <w:rtl w:val="0"/>
+        </w:rPr>
+        <w:t xml:space="preserve">:</w:t>
+      </w:r>
+      <w:r>
+        <w:rPr>
+          <w:rtl w:val="0"/>
+        </w:rPr>
+      </w:r>
+    </w:p>
+    <w:p>
+      <w:pPr>
+        <w:spacing w:line="288" w:lineRule="auto"/>
+        <w:ind w:firstLine="180"/>
+        <w:contextualSpacing w:val="0"/>
+        <w:jc w:val="both"/>
+      </w:pPr>
+      <w:r>
+        <w:rPr>
+          <w:rFonts w:ascii="Times New Roman" w:cs="Times New Roman" w:eastAsia="Times New Roman" w:hAnsi="Times New Roman"/>
+          <w:sz w:val="18"/>
+          <w:szCs w:val="18"/>
+          <w:rtl w:val="0"/>
+        </w:rPr>
+        <w:t xml:space="preserve">(I)</w:t>
+      </w:r>
+      <w:r>
+        <w:rPr>
+          <w:rtl w:val="0"/>
+        </w:rPr>
+        <w:t xml:space="preserve"> Searching kinetic records for visualization via either the web services in the cy3sabiork panel (</w:t>
+      </w:r>
+      <w:r>
+        <w:rPr>
           <w:b w:val="1"/>
-          <w:sz w:val="18"/>
-          <w:szCs w:val="18"/>
-          <w:rtl w:val="0"/>
-        </w:rPr>
-        <w:t xml:space="preserve">Operation</w:t>
+          <w:rtl w:val="0"/>
+        </w:rPr>
+        <w:t xml:space="preserve">Figure 1</w:t>
+      </w:r>
+      <w:r>
+        <w:rPr>
+          <w:rtl w:val="0"/>
+        </w:rPr>
+        <w:t xml:space="preserve">)</w:t>
+      </w:r>
+      <w:r>
+        <w:rPr>
+          <w:rtl w:val="0"/>
+        </w:rPr>
+        <w:t xml:space="preserve"> or via the SABIO-RK web interface</w:t>
+      </w:r>
+      <w:r>
+        <w:rPr>
+          <w:rtl w:val="0"/>
+        </w:rPr>
       </w:r>
     </w:p>
     <w:p>
@@ -733,53 +1184,9 @@
       </w:pPr>
       <w:r>
         <w:rPr>
-          <w:rFonts w:ascii="Times New Roman" w:cs="Times New Roman" w:eastAsia="Times New Roman" w:hAnsi="Times New Roman"/>
-          <w:sz w:val="18"/>
-          <w:szCs w:val="18"/>
-          <w:rtl w:val="0"/>
-        </w:rPr>
-        <w:t xml:space="preserve">Visualizing </w:t>
-      </w:r>
-      <w:r>
-        <w:rPr>
-          <w:rtl w:val="0"/>
-        </w:rPr>
-        <w:t xml:space="preserve">kinetic records</w:t>
-      </w:r>
-      <w:r>
-        <w:rPr>
-          <w:rFonts w:ascii="Times New Roman" w:cs="Times New Roman" w:eastAsia="Times New Roman" w:hAnsi="Times New Roman"/>
-          <w:sz w:val="18"/>
-          <w:szCs w:val="18"/>
-          <w:rtl w:val="0"/>
-        </w:rPr>
-        <w:t xml:space="preserve"> data with </w:t>
-      </w:r>
-      <w:r>
-        <w:rPr>
-          <w:rtl w:val="0"/>
-        </w:rPr>
-        <w:t xml:space="preserve">cy3sabiork </w:t>
-      </w:r>
-      <w:r>
-        <w:rPr>
-          <w:rFonts w:ascii="Times New Roman" w:cs="Times New Roman" w:eastAsia="Times New Roman" w:hAnsi="Times New Roman"/>
-          <w:sz w:val="18"/>
-          <w:szCs w:val="18"/>
-          <w:rtl w:val="0"/>
-        </w:rPr>
-        <w:t xml:space="preserve">consists of four main steps</w:t>
-      </w:r>
-      <w:r>
-        <w:rPr>
-          <w:rtl w:val="0"/>
-        </w:rPr>
-        <w:t xml:space="preserve">:</w:t>
-      </w:r>
-      <w:r>
-        <w:rPr>
-          <w:rtl w:val="0"/>
-        </w:rPr>
+          <w:rtl w:val="0"/>
+        </w:rPr>
+        <w:t xml:space="preserve">(II) Loading the kinetic records in SBML format in Cytoscape. In case of searching </w:t>
       </w:r>
     </w:p>
     <w:p>
@@ -791,23 +1198,72 @@
       </w:pPr>
       <w:r>
         <w:rPr>
-          <w:rFonts w:ascii="Times New Roman" w:cs="Times New Roman" w:eastAsia="Times New Roman" w:hAnsi="Times New Roman"/>
-          <w:sz w:val="18"/>
-          <w:szCs w:val="18"/>
-          <w:rtl w:val="0"/>
-        </w:rPr>
-        <w:t xml:space="preserve">(I) </w:t>
-      </w:r>
-      <w:r>
-        <w:rPr>
-          <w:rtl w:val="0"/>
-        </w:rPr>
-        <w:t xml:space="preserve">…</w:t>
-      </w:r>
-      <w:r>
-        <w:rPr>
-          <w:rtl w:val="0"/>
-        </w:rPr>
+          <w:rtl w:val="0"/>
+        </w:rPr>
+        <w:t xml:space="preserve">All annotation information is available via the cy3sbml panel, providing direct links to additional resources for the kinetic law.</w:t>
+      </w:r>
+    </w:p>
+    <w:p>
+      <w:pPr>
+        <w:pStyle w:val="Heading1"/>
+        <w:contextualSpacing w:val="0"/>
+      </w:pPr>
+      <w:bookmarkStart w:colFirst="0" w:colLast="0" w:name="h.gq7k4p42h2xf" w:id="11"/>
+      <w:bookmarkEnd w:id="11"/>
+      <w:commentRangeStart w:id="4"/>
+      <w:r>
+        <w:rPr>
+          <w:rtl w:val="0"/>
+        </w:rPr>
+        <w:t xml:space="preserve">Use Case</w:t>
+      </w:r>
+      <w:commentRangeEnd w:id="4"/>
+      <w:r>
+        <w:commentReference w:id="4"/>
+      </w:r>
+      <w:r>
+        <w:rPr>
+          <w:rtl w:val="0"/>
+        </w:rPr>
+        <w:t xml:space="preserve">s</w:t>
+      </w:r>
+    </w:p>
+    <w:p>
+      <w:pPr>
+        <w:contextualSpacing w:val="0"/>
+      </w:pPr>
+      <w:r>
+        <w:rPr>
+          <w:rtl w:val="0"/>
+        </w:rPr>
+        <w:t xml:space="preserve">cy3sabiork was used in the modeling of galactose metabolism of the human liver. In the following the workflow for retrieval of single kinetic records (</w:t>
+      </w:r>
+      <w:r>
+        <w:rPr>
+          <w:b w:val="1"/>
+          <w:rtl w:val="0"/>
+        </w:rPr>
+        <w:t xml:space="preserve">Figure</w:t>
+      </w:r>
+      <w:r>
+        <w:rPr>
+          <w:rtl w:val="0"/>
+        </w:rPr>
+      </w:r>
+    </w:p>
+    <w:p>
+      <w:pPr>
+        <w:pStyle w:val="Heading1"/>
+        <w:contextualSpacing w:val="0"/>
+        <w:jc w:val="both"/>
+      </w:pPr>
+      <w:bookmarkStart w:colFirst="0" w:colLast="0" w:name="h.k79p5u26246o" w:id="12"/>
+      <w:bookmarkEnd w:id="12"/>
+      <w:r>
+        <w:rPr>
+          <w:rtl w:val="0"/>
+        </w:rPr>
+        <w:t xml:space="preserve">Conclusion</w:t>
       </w:r>
     </w:p>
     <w:p>
@@ -819,386 +1275,46 @@
       </w:pPr>
       <w:r>
         <w:rPr>
-          <w:rtl w:val="0"/>
-        </w:rPr>
-        <w:t xml:space="preserve">(II) ..</w:t>
-      </w:r>
-      <w:r>
-        <w:rPr>
-          <w:rFonts w:ascii="Times New Roman" w:cs="Times New Roman" w:eastAsia="Times New Roman" w:hAnsi="Times New Roman"/>
-          <w:sz w:val="18"/>
-          <w:szCs w:val="18"/>
+          <w:rFonts w:ascii="Times New Roman" w:cs="Times New Roman" w:eastAsia="Times New Roman" w:hAnsi="Times New Roman"/>
+          <w:sz w:val="18"/>
+          <w:szCs w:val="18"/>
+          <w:rtl w:val="0"/>
+        </w:rPr>
+        <w:t xml:space="preserve">cy3sabiork</w:t>
+      </w:r>
+      <w:r>
+        <w:rPr>
+          <w:rFonts w:ascii="Times New Roman" w:cs="Times New Roman" w:eastAsia="Times New Roman" w:hAnsi="Times New Roman"/>
+          <w:sz w:val="18"/>
+          <w:szCs w:val="18"/>
+          <w:rtl w:val="0"/>
+        </w:rPr>
+        <w:t xml:space="preserve"> allows easy visual analysis of kinetic records from SABIO-RK kinetic records. Especially the availability of direct links to the SABIO-RK database</w:t>
+      </w:r>
+      <w:r>
+        <w:rPr>
           <w:rtl w:val="0"/>
         </w:rPr>
         <w:t xml:space="preserve"> </w:t>
       </w:r>
-    </w:p>
-    <w:p>
-      <w:pPr>
-        <w:spacing w:line="288" w:lineRule="auto"/>
-        <w:ind w:firstLine="180"/>
-        <w:contextualSpacing w:val="0"/>
-        <w:jc w:val="both"/>
-      </w:pPr>
-      <w:r>
-        <w:rPr>
-          <w:rtl w:val="0"/>
-        </w:rPr>
-        <w:t xml:space="preserve">(III) …</w:t>
-      </w:r>
-    </w:p>
-    <w:p>
-      <w:pPr>
-        <w:spacing w:line="288" w:lineRule="auto"/>
-        <w:ind w:firstLine="180"/>
-        <w:contextualSpacing w:val="0"/>
-        <w:jc w:val="both"/>
-      </w:pPr>
-      <w:r>
-        <w:rPr>
-          <w:rtl w:val="0"/>
-        </w:rPr>
-        <w:t xml:space="preserve">(IV) ...</w:t>
+      <w:r>
+        <w:rPr>
+          <w:rFonts w:ascii="Times New Roman" w:cs="Times New Roman" w:eastAsia="Times New Roman" w:hAnsi="Times New Roman"/>
+          <w:sz w:val="18"/>
+          <w:szCs w:val="18"/>
+          <w:rtl w:val="0"/>
+        </w:rPr>
+        <w:t xml:space="preserve">and ontology annotations of the kinetic records provide additional knowledge integration.</w:t>
       </w:r>
     </w:p>
     <w:p>
       <w:pPr>
         <w:pStyle w:val="Heading1"/>
-        <w:keepNext w:val="0"/>
-        <w:keepLines w:val="0"/>
-        <w:spacing w:after="60" w:before="360" w:line="288" w:lineRule="auto"/>
-        <w:ind w:left="360"/>
-        <w:contextualSpacing w:val="0"/>
-        <w:jc w:val="both"/>
-      </w:pPr>
-      <w:bookmarkStart w:colFirst="0" w:colLast="0" w:name="h.gq7k4p42h2xf" w:id="7"/>
-      <w:bookmarkEnd w:id="7"/>
-      <w:r>
-        <w:rPr>
-          <w:rFonts w:ascii="Times New Roman" w:cs="Times New Roman" w:eastAsia="Times New Roman" w:hAnsi="Times New Roman"/>
-          <w:b w:val="1"/>
-          <w:sz w:val="18"/>
-          <w:szCs w:val="18"/>
-          <w:rtl w:val="0"/>
-        </w:rPr>
-        <w:t xml:space="preserve">Use case</w:t>
-      </w:r>
-    </w:p>
-    <w:p>
-      <w:pPr>
-        <w:spacing w:line="288" w:lineRule="auto"/>
-        <w:ind w:firstLine="180"/>
-        <w:contextualSpacing w:val="0"/>
-        <w:jc w:val="both"/>
-      </w:pPr>
-      <w:r>
-        <w:rPr>
-          <w:rFonts w:ascii="Times New Roman" w:cs="Times New Roman" w:eastAsia="Times New Roman" w:hAnsi="Times New Roman"/>
-          <w:sz w:val="18"/>
-          <w:szCs w:val="18"/>
-          <w:rtl w:val="0"/>
-        </w:rPr>
-        <w:t xml:space="preserve">We used cy3sabiork for the model building of galactose metabolism of the human liver. Example queries and results are shown in Figure 1. Via the SABIO-RK curation service the kinetic parameters used in the model could be integrated in the database and are now easily </w:t>
-      </w:r>
-      <w:r>
-        <w:rPr>
-          <w:rtl w:val="0"/>
-        </w:rPr>
-        <w:t xml:space="preserve">accessible</w:t>
-      </w:r>
-      <w:r>
-        <w:rPr>
-          <w:rFonts w:ascii="Times New Roman" w:cs="Times New Roman" w:eastAsia="Times New Roman" w:hAnsi="Times New Roman"/>
-          <w:sz w:val="18"/>
-          <w:szCs w:val="18"/>
-          <w:rtl w:val="0"/>
-        </w:rPr>
-        <w:t xml:space="preserve"> via the web service.</w:t>
-      </w:r>
-    </w:p>
-    <w:p>
-      <w:pPr>
-        <w:spacing w:line="288" w:lineRule="auto"/>
-        <w:ind w:firstLine="180"/>
-        <w:contextualSpacing w:val="0"/>
-        <w:jc w:val="both"/>
-      </w:pPr>
-      <w:r>
-        <w:rPr>
-          <w:rFonts w:ascii="Times New Roman" w:cs="Times New Roman" w:eastAsia="Times New Roman" w:hAnsi="Times New Roman"/>
-          <w:sz w:val="18"/>
-          <w:szCs w:val="18"/>
-          <w:rtl w:val="0"/>
-        </w:rPr>
-        <w:t xml:space="preserve">TODO: discuss galactose metabolism, provide draft SBML with kinetic record annotations.</w:t>
-      </w:r>
-    </w:p>
-    <w:p>
-      <w:pPr>
-        <w:ind w:left="0" w:firstLine="0"/>
-        <w:contextualSpacing w:val="0"/>
-        <w:jc w:val="both"/>
-      </w:pPr>
-      <w:r>
-        <w:rPr>
-          <w:rtl w:val="0"/>
-        </w:rPr>
-      </w:r>
-    </w:p>
-    <w:p>
-      <w:pPr>
-        <w:spacing w:line="288" w:lineRule="auto"/>
-        <w:ind w:left="-100" w:firstLine="0"/>
-        <w:contextualSpacing w:val="0"/>
-        <w:jc w:val="both"/>
-      </w:pPr>
-      <w:r>
-        <w:drawing>
-          <wp:inline distB="114300" distT="114300" distL="114300" distR="114300">
-            <wp:extent cx="2721769" cy="1814513"/>
-            <wp:effectExtent b="0" l="0" r="0" t="0"/>
-            <wp:docPr descr="webservice_GUI.png" id="2" name="image04.png"/>
-            <a:graphic>
-              <a:graphicData uri="http://schemas.openxmlformats.org/drawingml/2006/picture">
-                <pic:pic>
-                  <pic:nvPicPr>
-                    <pic:cNvPr descr="webservice_GUI.png" id="0" name="image04.png"/>
-                    <pic:cNvPicPr preferRelativeResize="0"/>
-                  </pic:nvPicPr>
-                  <pic:blipFill>
-                    <a:blip r:embed="rId8"/>
-                    <a:srcRect b="0" l="0" r="0" t="0"/>
-                    <a:stretch>
-                      <a:fillRect/>
-                    </a:stretch>
-                  </pic:blipFill>
-                  <pic:spPr>
-                    <a:xfrm>
-                      <a:off x="0" y="0"/>
-                      <a:ext cx="2721769" cy="1814513"/>
-                    </a:xfrm>
-                    <a:prstGeom prst="rect"/>
-                    <a:ln/>
-                  </pic:spPr>
-                </pic:pic>
-              </a:graphicData>
-            </a:graphic>
-          </wp:inline>
-        </w:drawing>
-      </w:r>
-      <w:r>
-        <w:drawing>
-          <wp:inline distB="114300" distT="114300" distL="114300" distR="114300">
-            <wp:extent cx="2911829" cy="4157663"/>
-            <wp:effectExtent b="0" l="0" r="0" t="0"/>
-            <wp:docPr descr="kinetic_law_18974.png" id="3" name="image05.png"/>
-            <a:graphic>
-              <a:graphicData uri="http://schemas.openxmlformats.org/drawingml/2006/picture">
-                <pic:pic>
-                  <pic:nvPicPr>
-                    <pic:cNvPr descr="kinetic_law_18974.png" id="0" name="image05.png"/>
-                    <pic:cNvPicPr preferRelativeResize="0"/>
-                  </pic:nvPicPr>
-                  <pic:blipFill>
-                    <a:blip r:embed="rId9"/>
-                    <a:srcRect b="0" l="0" r="0" t="0"/>
-                    <a:stretch>
-                      <a:fillRect/>
-                    </a:stretch>
-                  </pic:blipFill>
-                  <pic:spPr>
-                    <a:xfrm>
-                      <a:off x="0" y="0"/>
-                      <a:ext cx="2911829" cy="4157663"/>
-                    </a:xfrm>
-                    <a:prstGeom prst="rect"/>
-                    <a:ln/>
-                  </pic:spPr>
-                </pic:pic>
-              </a:graphicData>
-            </a:graphic>
-          </wp:inline>
-        </w:drawing>
-      </w:r>
-      <w:r>
-        <w:rPr>
-          <w:rtl w:val="0"/>
-        </w:rPr>
-      </w:r>
-    </w:p>
-    <w:p>
-      <w:pPr>
-        <w:contextualSpacing w:val="0"/>
-        <w:jc w:val="left"/>
-      </w:pPr>
-      <w:r>
-        <w:rPr>
-          <w:rtl w:val="0"/>
-        </w:rPr>
-        <w:t xml:space="preserve">Figure 1. cy3sabiork GUI for webservice queries. TODO: update GUI &amp; integrate with app</w:t>
-      </w:r>
-    </w:p>
-    <w:p>
-      <w:pPr>
-        <w:ind w:left="-100" w:firstLine="0"/>
-        <w:contextualSpacing w:val="0"/>
-      </w:pPr>
-      <w:hyperlink r:id="rId10">
-        <w:r>
-          <w:rPr>
-            <w:color w:val="1155cc"/>
-            <w:u w:val="single"/>
-            <w:rtl w:val="0"/>
-          </w:rPr>
-          <w:t xml:space="preserve">http://sabiork.h-its.org/kineticLawEntry.jsp?viewData=true&amp;kinlawid=18974</w:t>
-        </w:r>
-      </w:hyperlink>
-      <w:r>
-        <w:rPr>
-          <w:rtl w:val="0"/>
-        </w:rPr>
-      </w:r>
-    </w:p>
-    <w:p>
-      <w:pPr>
-        <w:ind w:left="-100" w:firstLine="0"/>
-        <w:contextualSpacing w:val="0"/>
-      </w:pPr>
-      <w:r>
-        <w:rPr>
-          <w:rtl w:val="0"/>
-        </w:rPr>
-      </w:r>
-    </w:p>
-    <w:p>
-      <w:pPr>
-        <w:contextualSpacing w:val="0"/>
-        <w:jc w:val="left"/>
-      </w:pPr>
-      <w:r>
-        <w:drawing>
-          <wp:inline distB="114300" distT="114300" distL="114300" distR="114300">
-            <wp:extent cx="5943600" cy="2959100"/>
-            <wp:effectExtent b="0" l="0" r="0" t="0"/>
-            <wp:docPr descr="example_query.png" id="1" name="image01.png"/>
-            <a:graphic>
-              <a:graphicData uri="http://schemas.openxmlformats.org/drawingml/2006/picture">
-                <pic:pic>
-                  <pic:nvPicPr>
-                    <pic:cNvPr descr="example_query.png" id="0" name="image01.png"/>
-                    <pic:cNvPicPr preferRelativeResize="0"/>
-                  </pic:nvPicPr>
-                  <pic:blipFill>
-                    <a:blip r:embed="rId11"/>
-                    <a:srcRect b="0" l="0" r="0" t="0"/>
-                    <a:stretch>
-                      <a:fillRect/>
-                    </a:stretch>
-                  </pic:blipFill>
-                  <pic:spPr>
-                    <a:xfrm>
-                      <a:off x="0" y="0"/>
-                      <a:ext cx="5943600" cy="2959100"/>
-                    </a:xfrm>
-                    <a:prstGeom prst="rect"/>
-                    <a:ln/>
-                  </pic:spPr>
-                </pic:pic>
-              </a:graphicData>
-            </a:graphic>
-          </wp:inline>
-        </w:drawing>
-      </w:r>
-      <w:r>
-        <w:rPr>
-          <w:rtl w:val="0"/>
-        </w:rPr>
-      </w:r>
-    </w:p>
-    <w:p>
-      <w:pPr>
-        <w:contextualSpacing w:val="0"/>
-      </w:pPr>
-      <w:r>
-        <w:rPr>
-          <w:rtl w:val="0"/>
-        </w:rPr>
-        <w:t xml:space="preserve">Figure 2. Resulting SBML species-reaction graph (left) and kinetic graph (right) for query </w:t>
-      </w:r>
-      <w:r>
-        <w:rPr>
-          <w:rtl w:val="0"/>
-        </w:rPr>
-        <w:t xml:space="preserve">/kineticLaws/18974.</w:t>
-      </w:r>
-      <w:r>
-        <w:rPr>
-          <w:i w:val="1"/>
-          <w:rtl w:val="0"/>
-        </w:rPr>
-        <w:t xml:space="preserve"> </w:t>
-      </w:r>
-      <w:r>
-        <w:rPr>
-          <w:rtl w:val="0"/>
-        </w:rPr>
-        <w:t xml:space="preserve">A single kinetic record is retrieved via the web services and imported using cy3sbml.</w:t>
-      </w:r>
-      <w:r>
-        <w:rPr>
-          <w:rtl w:val="0"/>
-        </w:rPr>
-      </w:r>
-    </w:p>
-    <w:p>
-      <w:pPr>
-        <w:pStyle w:val="Heading1"/>
-        <w:contextualSpacing w:val="0"/>
-        <w:jc w:val="both"/>
-      </w:pPr>
-      <w:bookmarkStart w:colFirst="0" w:colLast="0" w:name="h.k79p5u26246o" w:id="8"/>
-      <w:bookmarkEnd w:id="8"/>
-      <w:r>
-        <w:rPr>
-          <w:rtl w:val="0"/>
-        </w:rPr>
-        <w:t xml:space="preserve">Conclusion</w:t>
-      </w:r>
-    </w:p>
-    <w:p>
-      <w:pPr>
-        <w:spacing w:line="288" w:lineRule="auto"/>
-        <w:ind w:firstLine="180"/>
-        <w:contextualSpacing w:val="0"/>
-        <w:jc w:val="both"/>
-      </w:pPr>
-      <w:r>
-        <w:rPr>
-          <w:rFonts w:ascii="Times New Roman" w:cs="Times New Roman" w:eastAsia="Times New Roman" w:hAnsi="Times New Roman"/>
-          <w:sz w:val="18"/>
-          <w:szCs w:val="18"/>
-          <w:rtl w:val="0"/>
-        </w:rPr>
-        <w:t xml:space="preserve">cy3sabiork</w:t>
-      </w:r>
-      <w:r>
-        <w:rPr>
-          <w:rFonts w:ascii="Times New Roman" w:cs="Times New Roman" w:eastAsia="Times New Roman" w:hAnsi="Times New Roman"/>
-          <w:sz w:val="18"/>
-          <w:szCs w:val="18"/>
-          <w:rtl w:val="0"/>
-        </w:rPr>
-        <w:t xml:space="preserve"> allows easy visual analysis of kinetic records from SABIO-RK kinetic records. Especially the availability of direct links to the SABIO-RK database and ontology annotations of the kinetic records provide additional knowledge integration.</w:t>
-      </w:r>
-    </w:p>
-    <w:p>
-      <w:pPr>
-        <w:pStyle w:val="Heading1"/>
-        <w:contextualSpacing w:val="0"/>
-        <w:jc w:val="both"/>
-      </w:pPr>
-      <w:bookmarkStart w:colFirst="0" w:colLast="0" w:name="h.i6mxx7splnba" w:id="9"/>
-      <w:bookmarkEnd w:id="9"/>
+        <w:contextualSpacing w:val="0"/>
+        <w:jc w:val="both"/>
+      </w:pPr>
+      <w:bookmarkStart w:colFirst="0" w:colLast="0" w:name="h.i6mxx7splnba" w:id="13"/>
+      <w:bookmarkEnd w:id="13"/>
       <w:r>
         <w:rPr>
           <w:rtl w:val="0"/>
@@ -1216,7 +1332,7 @@
         </w:rPr>
         <w:t xml:space="preserve">cy3sabiork is freely available from the Cytoscape app store </w:t>
       </w:r>
-      <w:hyperlink r:id="rId12">
+      <w:hyperlink r:id="rId8">
         <w:r>
           <w:rPr>
             <w:color w:val="1155cc"/>
@@ -1232,7 +1348,7 @@
         </w:rPr>
         <w:t xml:space="preserve">. The code is open source under GNU General Public License, version 3 (GPL-3.0) license available at </w:t>
       </w:r>
-      <w:hyperlink r:id="rId13">
+      <w:hyperlink r:id="rId9">
         <w:r>
           <w:rPr>
             <w:color w:val="1155cc"/>
@@ -1255,8 +1371,8 @@
         <w:contextualSpacing w:val="0"/>
         <w:jc w:val="both"/>
       </w:pPr>
-      <w:bookmarkStart w:colFirst="0" w:colLast="0" w:name="h.ss344escwo38" w:id="10"/>
-      <w:bookmarkEnd w:id="10"/>
+      <w:bookmarkStart w:colFirst="0" w:colLast="0" w:name="h.ss344escwo38" w:id="14"/>
+      <w:bookmarkEnd w:id="14"/>
       <w:r>
         <w:rPr>
           <w:rtl w:val="0"/>
@@ -1287,7 +1403,13 @@
           <w:szCs w:val="18"/>
           <w:rtl w:val="0"/>
         </w:rPr>
-        <w:t xml:space="preserve"> developed the app and wrote the manuscript.</w:t>
+        <w:t xml:space="preserve"> developed the app and wrote the manuscript. </w:t>
+      </w:r>
+      <w:r>
+        <w:rPr>
+          <w:rtl w:val="0"/>
+        </w:rPr>
+        <w:t xml:space="preserve">We thank the SABIO-RK team, the SBML community, and Cytoscape community for their support and help.</w:t>
       </w:r>
     </w:p>
     <w:p>
@@ -1296,8 +1418,8 @@
         <w:contextualSpacing w:val="0"/>
         <w:jc w:val="both"/>
       </w:pPr>
-      <w:bookmarkStart w:colFirst="0" w:colLast="0" w:name="h.4amcbq7w6ra8" w:id="11"/>
-      <w:bookmarkEnd w:id="11"/>
+      <w:bookmarkStart w:colFirst="0" w:colLast="0" w:name="h.4amcbq7w6ra8" w:id="15"/>
+      <w:bookmarkEnd w:id="15"/>
       <w:r>
         <w:rPr>
           <w:rtl w:val="0"/>
@@ -1343,8 +1465,8 @@
         <w:contextualSpacing w:val="0"/>
         <w:jc w:val="both"/>
       </w:pPr>
-      <w:bookmarkStart w:colFirst="0" w:colLast="0" w:name="h.fmds3aevaf5q" w:id="12"/>
-      <w:bookmarkEnd w:id="12"/>
+      <w:bookmarkStart w:colFirst="0" w:colLast="0" w:name="h.fmds3aevaf5q" w:id="16"/>
+      <w:bookmarkEnd w:id="16"/>
       <w:r>
         <w:rPr>
           <w:rFonts w:ascii="Times New Roman" w:cs="Times New Roman" w:eastAsia="Times New Roman" w:hAnsi="Times New Roman"/>
@@ -1370,40 +1492,6 @@
           <w:rtl w:val="0"/>
         </w:rPr>
         <w:t xml:space="preserve">This work was supported by the Federal Ministry of Education and Research (BMBF, Germany) within the research network Systems Medicine of the Liver (LiSyM) [grant number 031L0054] and the Virtual Liver Network VLN [grant number 0315741].</w:t>
-      </w:r>
-    </w:p>
-    <w:p>
-      <w:pPr>
-        <w:pStyle w:val="Heading1"/>
-        <w:keepNext w:val="0"/>
-        <w:keepLines w:val="0"/>
-        <w:ind w:left="360"/>
-        <w:contextualSpacing w:val="0"/>
-        <w:jc w:val="both"/>
-      </w:pPr>
-      <w:bookmarkStart w:colFirst="0" w:colLast="0" w:name="h.a0721us40ly0" w:id="13"/>
-      <w:bookmarkEnd w:id="13"/>
-      <w:r>
-        <w:rPr>
-          <w:rtl w:val="0"/>
-        </w:rPr>
-        <w:t xml:space="preserve">Acknowledgements</w:t>
-      </w:r>
-    </w:p>
-    <w:p>
-      <w:pPr>
-        <w:contextualSpacing w:val="0"/>
-      </w:pPr>
-      <w:r>
-        <w:rPr>
-          <w:rtl w:val="0"/>
-        </w:rPr>
-        <w:t xml:space="preserve">We thank the SABIO-RK team, the SBML community, and Cytoscape community for their support and help.</w:t>
-      </w:r>
-      <w:r>
-        <w:rPr>
-          <w:rtl w:val="0"/>
-        </w:rPr>
       </w:r>
     </w:p>
     <w:p>
@@ -1416,8 +1504,9 @@
         <w:contextualSpacing w:val="0"/>
         <w:jc w:val="both"/>
       </w:pPr>
-      <w:bookmarkStart w:colFirst="0" w:colLast="0" w:name="h.7t53b57cu208" w:id="14"/>
-      <w:bookmarkEnd w:id="14"/>
+      <w:bookmarkStart w:colFirst="0" w:colLast="0" w:name="h.7t53b57cu208" w:id="17"/>
+      <w:bookmarkEnd w:id="17"/>
+      <w:commentRangeStart w:id="5"/>
       <w:r>
         <w:rPr>
           <w:rFonts w:ascii="Times New Roman" w:cs="Times New Roman" w:eastAsia="Times New Roman" w:hAnsi="Times New Roman"/>
@@ -1428,55 +1517,52 @@
         </w:rPr>
         <w:t xml:space="preserve">Supplementary material</w:t>
       </w:r>
-    </w:p>
-    <w:p>
-      <w:pPr>
-        <w:spacing w:line="288" w:lineRule="auto"/>
-        <w:contextualSpacing w:val="0"/>
-        <w:jc w:val="both"/>
-      </w:pPr>
-      <w:r>
-        <w:rPr>
-          <w:rFonts w:ascii="Times New Roman" w:cs="Times New Roman" w:eastAsia="Times New Roman" w:hAnsi="Times New Roman"/>
-          <w:sz w:val="18"/>
-          <w:szCs w:val="18"/>
-          <w:rtl w:val="0"/>
-        </w:rPr>
-        <w:t xml:space="preserve">Supplementary File S1: SBML file for use case example</w:t>
-      </w:r>
-      <w:r>
-        <w:rPr>
-          <w:rtl w:val="0"/>
-        </w:rPr>
-        <w:t xml:space="preserve">s </w:t>
-      </w:r>
-      <w:r>
-        <w:rPr>
-          <w:rFonts w:ascii="Times New Roman" w:cs="Times New Roman" w:eastAsia="Times New Roman" w:hAnsi="Times New Roman"/>
-          <w:sz w:val="18"/>
-          <w:szCs w:val="18"/>
-          <w:rtl w:val="0"/>
-        </w:rPr>
-        <w:t xml:space="preserve">web service query: </w:t>
-      </w:r>
-      <w:commentRangeStart w:id="3"/>
-      <w:r>
-        <w:rPr>
-          <w:rFonts w:ascii="Times New Roman" w:cs="Times New Roman" w:eastAsia="Times New Roman" w:hAnsi="Times New Roman"/>
-          <w:sz w:val="18"/>
-          <w:szCs w:val="18"/>
-          <w:rtl w:val="0"/>
-        </w:rPr>
-        <w:t xml:space="preserve">TODO</w:t>
-      </w:r>
-      <w:commentRangeEnd w:id="3"/>
-      <w:r>
-        <w:commentReference w:id="3"/>
-      </w:r>
-      <w:r>
-        <w:rPr>
-          <w:rtl w:val="0"/>
-        </w:rPr>
+      <w:commentRangeEnd w:id="5"/>
+      <w:r>
+        <w:commentReference w:id="5"/>
+      </w:r>
+      <w:r>
+        <w:rPr>
+          <w:rtl w:val="0"/>
+        </w:rPr>
+      </w:r>
+    </w:p>
+    <w:p>
+      <w:pPr>
+        <w:spacing w:line="288" w:lineRule="auto"/>
+        <w:contextualSpacing w:val="0"/>
+        <w:jc w:val="both"/>
+      </w:pPr>
+      <w:r>
+        <w:rPr>
+          <w:rFonts w:ascii="Times New Roman" w:cs="Times New Roman" w:eastAsia="Times New Roman" w:hAnsi="Times New Roman"/>
+          <w:sz w:val="18"/>
+          <w:szCs w:val="18"/>
+          <w:rtl w:val="0"/>
+        </w:rPr>
+        <w:t xml:space="preserve">Supplementary File S1: SBML file for</w:t>
+      </w:r>
+      <w:r>
+        <w:rPr>
+          <w:rtl w:val="0"/>
+        </w:rPr>
+        <w:t xml:space="preserve"> galactose query</w:t>
+      </w:r>
+      <w:r>
+        <w:rPr>
+          <w:rtl w:val="0"/>
+        </w:rPr>
+      </w:r>
+    </w:p>
+    <w:p>
+      <w:pPr>
+        <w:contextualSpacing w:val="0"/>
+      </w:pPr>
+      <w:r>
+        <w:rPr>
+          <w:rtl w:val="0"/>
+        </w:rPr>
+        <w:t xml:space="preserve">Supplementary File S2: Cytoscape session file for the galactose query</w:t>
       </w:r>
     </w:p>
     <w:p>
@@ -1489,8 +1575,8 @@
         <w:contextualSpacing w:val="0"/>
         <w:jc w:val="both"/>
       </w:pPr>
-      <w:bookmarkStart w:colFirst="0" w:colLast="0" w:name="h.7b85twc4xnd5" w:id="15"/>
-      <w:bookmarkEnd w:id="15"/>
+      <w:bookmarkStart w:colFirst="0" w:colLast="0" w:name="h.7b85twc4xnd5" w:id="18"/>
+      <w:bookmarkEnd w:id="18"/>
       <w:r>
         <w:rPr>
           <w:rFonts w:ascii="Times New Roman" w:cs="Times New Roman" w:eastAsia="Times New Roman" w:hAnsi="Times New Roman"/>
@@ -1505,6 +1591,30 @@
     <w:p>
       <w:pPr>
         <w:contextualSpacing w:val="0"/>
+      </w:pPr>
+      <w:r>
+        <w:rPr>
+          <w:rtl w:val="0"/>
+        </w:rPr>
+        <w:t xml:space="preserve">De Matos, P., Alcántara, R., Dekker, A., Ennis, M., Hastings, J., Haug, K., et al. (2009). Chemical entities of biological interest: an update. </w:t>
+      </w:r>
+      <w:r>
+        <w:rPr>
+          <w:i w:val="1"/>
+          <w:rtl w:val="0"/>
+        </w:rPr>
+        <w:t xml:space="preserve">Nucleic acids research</w:t>
+      </w:r>
+      <w:r>
+        <w:rPr>
+          <w:rtl w:val="0"/>
+        </w:rPr>
+        <w:t xml:space="preserve">, gkp886.</w:t>
+      </w:r>
+    </w:p>
+    <w:p>
+      <w:pPr>
+        <w:contextualSpacing w:val="0"/>
         <w:jc w:val="both"/>
       </w:pPr>
       <w:r>
@@ -1549,6 +1659,80 @@
         <w:rPr>
           <w:rtl w:val="0"/>
         </w:rPr>
+        <w:t xml:space="preserve">Kanehisa, M., Goto, S., Furumichi, M., Tanabe, M., &amp; Hirakawa, M. (2010). KEGG for representation and analysis of molecular networks involving diseases and drugs. </w:t>
+      </w:r>
+      <w:r>
+        <w:rPr>
+          <w:i w:val="1"/>
+          <w:rtl w:val="0"/>
+        </w:rPr>
+        <w:t xml:space="preserve">Nucleic acids research</w:t>
+      </w:r>
+      <w:r>
+        <w:rPr>
+          <w:rtl w:val="0"/>
+        </w:rPr>
+        <w:t xml:space="preserve">, </w:t>
+      </w:r>
+      <w:r>
+        <w:rPr>
+          <w:i w:val="1"/>
+          <w:rtl w:val="0"/>
+        </w:rPr>
+        <w:t xml:space="preserve">38</w:t>
+      </w:r>
+      <w:r>
+        <w:rPr>
+          <w:rtl w:val="0"/>
+        </w:rPr>
+        <w:t xml:space="preserve">(suppl 1), D355-D360.</w:t>
+      </w:r>
+    </w:p>
+    <w:p>
+      <w:pPr>
+        <w:contextualSpacing w:val="0"/>
+      </w:pPr>
+      <w:r>
+        <w:rPr>
+          <w:rtl w:val="0"/>
+        </w:rPr>
+        <w:t xml:space="preserve">König, M., Dräger, A., &amp; Holzhütter, H. (2012). CySBML: a Cytoscape plugin for SBML. </w:t>
+      </w:r>
+      <w:r>
+        <w:rPr>
+          <w:i w:val="1"/>
+          <w:rtl w:val="0"/>
+        </w:rPr>
+        <w:t xml:space="preserve">Bioinformatics</w:t>
+      </w:r>
+      <w:r>
+        <w:rPr>
+          <w:rtl w:val="0"/>
+        </w:rPr>
+        <w:t xml:space="preserve">, </w:t>
+      </w:r>
+      <w:r>
+        <w:rPr>
+          <w:i w:val="1"/>
+          <w:rtl w:val="0"/>
+        </w:rPr>
+        <w:t xml:space="preserve">28</w:t>
+      </w:r>
+      <w:r>
+        <w:rPr>
+          <w:rtl w:val="0"/>
+        </w:rPr>
+        <w:t xml:space="preserve">(18), 2402-2403.</w:t>
+      </w:r>
+    </w:p>
+    <w:p>
+      <w:pPr>
+        <w:contextualSpacing w:val="0"/>
+      </w:pPr>
+      <w:r>
+        <w:rPr>
+          <w:rtl w:val="0"/>
+        </w:rPr>
         <w:t xml:space="preserve">Laibe, C., &amp; Le Novère, N. (2007). MIRIAM Resources: tools to generate and resolve robust cross-references in Systems Biology. </w:t>
       </w:r>
       <w:r>
@@ -1581,19 +1765,45 @@
     <w:p>
       <w:pPr>
         <w:contextualSpacing w:val="0"/>
-      </w:pPr>
-      <w:r>
-        <w:rPr>
-          <w:rtl w:val="0"/>
-        </w:rPr>
-        <w:t xml:space="preserve">König, M., Dräger, A., &amp; Holzhütter, H. (2012). CySBML: a Cytoscape plugin for SBML. </w:t>
+        <w:jc w:val="both"/>
+      </w:pPr>
+      <w:r>
+        <w:rPr>
+          <w:rtl w:val="0"/>
+        </w:rPr>
+        <w:t xml:space="preserve">Scheer, M., Grote, A., Chang, A., Schomburg, I., Munaretto, C., Rother, M., et al. (2010). BRENDA, the enzyme information system in 2011. </w:t>
       </w:r>
       <w:r>
         <w:rPr>
           <w:i w:val="1"/>
           <w:rtl w:val="0"/>
         </w:rPr>
-        <w:t xml:space="preserve">Bioinformatics</w:t>
+        <w:t xml:space="preserve">Nucleic acids research</w:t>
+      </w:r>
+      <w:r>
+        <w:rPr>
+          <w:rtl w:val="0"/>
+        </w:rPr>
+        <w:t xml:space="preserve">, gkq1089.</w:t>
+      </w:r>
+    </w:p>
+    <w:p>
+      <w:pPr>
+        <w:contextualSpacing w:val="0"/>
+        <w:jc w:val="both"/>
+      </w:pPr>
+      <w:r>
+        <w:rPr>
+          <w:rtl w:val="0"/>
+        </w:rPr>
+        <w:t xml:space="preserve">UniProt Consortium (2011). Ongoing and future developments at the Universal Protein Resource. </w:t>
+      </w:r>
+      <w:r>
+        <w:rPr>
+          <w:i w:val="1"/>
+          <w:rtl w:val="0"/>
+        </w:rPr>
+        <w:t xml:space="preserve">Nucleic acids research</w:t>
       </w:r>
       <w:r>
         <w:rPr>
@@ -1606,13 +1816,13 @@
           <w:i w:val="1"/>
           <w:rtl w:val="0"/>
         </w:rPr>
-        <w:t xml:space="preserve">28</w:t>
-      </w:r>
-      <w:r>
-        <w:rPr>
-          <w:rtl w:val="0"/>
-        </w:rPr>
-        <w:t xml:space="preserve">(18), 2402-2403.</w:t>
+        <w:t xml:space="preserve">39</w:t>
+      </w:r>
+      <w:r>
+        <w:rPr>
+          <w:rtl w:val="0"/>
+        </w:rPr>
+        <w:t xml:space="preserve">(suppl 1), D214-D219.</w:t>
       </w:r>
     </w:p>
     <w:p>
@@ -1652,6 +1862,719 @@
         </w:rPr>
         <w:t xml:space="preserve">(D1), D790-D796.</w:t>
       </w:r>
+    </w:p>
+    <w:p>
+      <w:pPr>
+        <w:contextualSpacing w:val="0"/>
+        <w:jc w:val="both"/>
+      </w:pPr>
+      <w:r>
+        <w:rPr>
+          <w:rtl w:val="0"/>
+        </w:rPr>
+        <w:t xml:space="preserve">Wittig, U., Rey, M., Kania, R., Bittkowski, M., Shi, L., Golebiewski, M., et al. (2014). Challenges for an enzymatic reaction kinetics database. </w:t>
+      </w:r>
+      <w:r>
+        <w:rPr>
+          <w:i w:val="1"/>
+          <w:rtl w:val="0"/>
+        </w:rPr>
+        <w:t xml:space="preserve">FEBS Journal</w:t>
+      </w:r>
+      <w:r>
+        <w:rPr>
+          <w:rtl w:val="0"/>
+        </w:rPr>
+        <w:t xml:space="preserve">, </w:t>
+      </w:r>
+      <w:r>
+        <w:rPr>
+          <w:i w:val="1"/>
+          <w:rtl w:val="0"/>
+        </w:rPr>
+        <w:t xml:space="preserve">281</w:t>
+      </w:r>
+      <w:r>
+        <w:rPr>
+          <w:rtl w:val="0"/>
+        </w:rPr>
+        <w:t xml:space="preserve">(2), 572-582.</w:t>
+      </w:r>
+    </w:p>
+    <w:p>
+      <w:pPr>
+        <w:pStyle w:val="Heading1"/>
+        <w:contextualSpacing w:val="0"/>
+      </w:pPr>
+      <w:bookmarkStart w:colFirst="0" w:colLast="0" w:name="h.43zap87oe1e2" w:id="19"/>
+      <w:bookmarkEnd w:id="19"/>
+      <w:r>
+        <w:rPr>
+          <w:rtl w:val="0"/>
+        </w:rPr>
+      </w:r>
+    </w:p>
+    <w:p>
+      <w:r>
+        <w:br w:type="page"/>
+      </w:r>
+    </w:p>
+    <w:p>
+      <w:pPr>
+        <w:pStyle w:val="Heading1"/>
+        <w:contextualSpacing w:val="0"/>
+      </w:pPr>
+      <w:bookmarkStart w:colFirst="0" w:colLast="0" w:name="h.xs41l9uxpcjl" w:id="20"/>
+      <w:bookmarkEnd w:id="20"/>
+      <w:r>
+        <w:rPr>
+          <w:rtl w:val="0"/>
+        </w:rPr>
+      </w:r>
+    </w:p>
+    <w:p>
+      <w:pPr>
+        <w:pStyle w:val="Heading1"/>
+        <w:contextualSpacing w:val="0"/>
+      </w:pPr>
+      <w:bookmarkStart w:colFirst="0" w:colLast="0" w:name="h.bdwojzuwwzwp" w:id="21"/>
+      <w:bookmarkEnd w:id="21"/>
+      <w:r>
+        <w:rPr>
+          <w:rtl w:val="0"/>
+        </w:rPr>
+        <w:t xml:space="preserve">Figures</w:t>
+      </w:r>
+    </w:p>
+    <w:p>
+      <w:pPr>
+        <w:ind w:firstLine="0"/>
+        <w:contextualSpacing w:val="0"/>
+      </w:pPr>
+      <w:r>
+        <w:rPr>
+          <w:rtl w:val="0"/>
+        </w:rPr>
+      </w:r>
+    </w:p>
+    <w:tbl>
+      <w:tblPr>
+        <w:tblStyle w:val="Table1"/>
+        <w:bidi w:val="0"/>
+        <w:tblW w:w="9360.0" w:type="dxa"/>
+        <w:jc w:val="left"/>
+        <w:tblBorders>
+          <w:top w:color="000000" w:space="0" w:sz="8" w:val="single"/>
+          <w:left w:color="000000" w:space="0" w:sz="8" w:val="single"/>
+          <w:bottom w:color="000000" w:space="0" w:sz="8" w:val="single"/>
+          <w:right w:color="000000" w:space="0" w:sz="8" w:val="single"/>
+          <w:insideH w:color="000000" w:space="0" w:sz="8" w:val="single"/>
+          <w:insideV w:color="000000" w:space="0" w:sz="8" w:val="single"/>
+        </w:tblBorders>
+        <w:tblLayout w:type="fixed"/>
+        <w:tblLook w:val="0600"/>
+      </w:tblPr>
+      <w:tblGrid>
+        <w:gridCol w:w="5040"/>
+        <w:gridCol w:w="4320"/>
+        <w:tblGridChange w:id="0">
+          <w:tblGrid>
+            <w:gridCol w:w="5040"/>
+            <w:gridCol w:w="4320"/>
+          </w:tblGrid>
+        </w:tblGridChange>
+      </w:tblGrid>
+      <w:tr>
+        <w:tc>
+          <w:tcPr>
+            <w:tcBorders>
+              <w:top w:color="f3f3f3" w:space="0" w:sz="4" w:val="single"/>
+              <w:left w:color="f3f3f3" w:space="0" w:sz="4" w:val="single"/>
+              <w:bottom w:color="f3f3f3" w:space="0" w:sz="4" w:val="single"/>
+              <w:right w:color="f3f3f3" w:space="0" w:sz="4" w:val="single"/>
+            </w:tcBorders>
+            <w:tcMar>
+              <w:top w:w="100.0" w:type="dxa"/>
+              <w:left w:w="100.0" w:type="dxa"/>
+              <w:bottom w:w="100.0" w:type="dxa"/>
+              <w:right w:w="100.0" w:type="dxa"/>
+            </w:tcMar>
+          </w:tcPr>
+          <w:p>
+            <w:pPr>
+              <w:ind w:left="-100" w:firstLine="0"/>
+              <w:contextualSpacing w:val="0"/>
+            </w:pPr>
+            <w:r>
+              <w:drawing>
+                <wp:inline distB="114300" distT="114300" distL="114300" distR="114300">
+                  <wp:extent cx="2721769" cy="1814513"/>
+                  <wp:effectExtent b="0" l="0" r="0" t="0"/>
+                  <wp:docPr descr="webservice_GUI.png" id="3" name="image06.png"/>
+                  <a:graphic>
+                    <a:graphicData uri="http://schemas.openxmlformats.org/drawingml/2006/picture">
+                      <pic:pic>
+                        <pic:nvPicPr>
+                          <pic:cNvPr descr="webservice_GUI.png" id="0" name="image06.png"/>
+                          <pic:cNvPicPr preferRelativeResize="0"/>
+                        </pic:nvPicPr>
+                        <pic:blipFill>
+                          <a:blip r:embed="rId10"/>
+                          <a:srcRect b="0" l="0" r="0" t="0"/>
+                          <a:stretch>
+                            <a:fillRect/>
+                          </a:stretch>
+                        </pic:blipFill>
+                        <pic:spPr>
+                          <a:xfrm>
+                            <a:off x="0" y="0"/>
+                            <a:ext cx="2721769" cy="1814513"/>
+                          </a:xfrm>
+                          <a:prstGeom prst="rect"/>
+                          <a:ln/>
+                        </pic:spPr>
+                      </pic:pic>
+                    </a:graphicData>
+                  </a:graphic>
+                </wp:inline>
+              </w:drawing>
+            </w:r>
+            <w:r>
+              <w:rPr>
+                <w:rtl w:val="0"/>
+              </w:rPr>
+            </w:r>
+          </w:p>
+        </w:tc>
+        <w:tc>
+          <w:tcPr>
+            <w:tcBorders>
+              <w:top w:color="f3f3f3" w:space="0" w:sz="4" w:val="single"/>
+              <w:left w:color="f3f3f3" w:space="0" w:sz="4" w:val="single"/>
+              <w:bottom w:color="f3f3f3" w:space="0" w:sz="4" w:val="single"/>
+              <w:right w:color="f3f3f3" w:space="0" w:sz="4" w:val="single"/>
+            </w:tcBorders>
+            <w:tcMar>
+              <w:top w:w="100.0" w:type="dxa"/>
+              <w:left w:w="100.0" w:type="dxa"/>
+              <w:bottom w:w="100.0" w:type="dxa"/>
+              <w:right w:w="100.0" w:type="dxa"/>
+            </w:tcMar>
+          </w:tcPr>
+          <w:p>
+            <w:pPr>
+              <w:contextualSpacing w:val="0"/>
+              <w:jc w:val="left"/>
+            </w:pPr>
+            <w:r>
+              <w:rPr>
+                <w:b w:val="1"/>
+                <w:rtl w:val="0"/>
+              </w:rPr>
+              <w:t xml:space="preserve">Figure 1</w:t>
+            </w:r>
+            <w:r>
+              <w:rPr>
+                <w:rtl w:val="0"/>
+              </w:rPr>
+              <w:t xml:space="preserve">.</w:t>
+            </w:r>
+            <w:commentRangeStart w:id="6"/>
+            <w:r>
+              <w:rPr>
+                <w:rtl w:val="0"/>
+              </w:rPr>
+              <w:t xml:space="preserve"> cy3sabiork GUI</w:t>
+            </w:r>
+            <w:commentRangeEnd w:id="6"/>
+            <w:r>
+              <w:commentReference w:id="6"/>
+            </w:r>
+            <w:r>
+              <w:rPr>
+                <w:rtl w:val="0"/>
+              </w:rPr>
+              <w:t xml:space="preserve"> for web service queries. In the example the kinetic record 18974 is retrieved (</w:t>
+            </w:r>
+            <w:hyperlink r:id="rId11">
+              <w:r>
+                <w:rPr>
+                  <w:color w:val="1155cc"/>
+                  <w:u w:val="single"/>
+                  <w:rtl w:val="0"/>
+                </w:rPr>
+                <w:t xml:space="preserve">http://sabiork.h-its.org/sabioRestWebServices/kineticLaws/18974</w:t>
+              </w:r>
+            </w:hyperlink>
+            <w:r>
+              <w:rPr>
+                <w:rtl w:val="0"/>
+              </w:rPr>
+              <w:t xml:space="preserve">). The web service returns the SABIO-RK information in SBML.</w:t>
+            </w:r>
+          </w:p>
+        </w:tc>
+      </w:tr>
+    </w:tbl>
+    <w:p>
+      <w:pPr>
+        <w:ind w:firstLine="0"/>
+        <w:contextualSpacing w:val="0"/>
+      </w:pPr>
+      <w:r>
+        <w:rPr>
+          <w:rtl w:val="0"/>
+        </w:rPr>
+      </w:r>
+    </w:p>
+    <w:p>
+      <w:pPr>
+        <w:ind w:left="-100" w:firstLine="0"/>
+        <w:contextualSpacing w:val="0"/>
+      </w:pPr>
+      <w:r>
+        <w:rPr>
+          <w:rtl w:val="0"/>
+        </w:rPr>
+      </w:r>
+    </w:p>
+    <w:tbl>
+      <w:tblPr>
+        <w:tblStyle w:val="Table2"/>
+        <w:bidi w:val="0"/>
+        <w:tblW w:w="9460.0" w:type="dxa"/>
+        <w:jc w:val="left"/>
+        <w:tblInd w:w="-100.0" w:type="dxa"/>
+        <w:tblBorders>
+          <w:top w:color="000000" w:space="0" w:sz="8" w:val="single"/>
+          <w:left w:color="000000" w:space="0" w:sz="8" w:val="single"/>
+          <w:bottom w:color="000000" w:space="0" w:sz="8" w:val="single"/>
+          <w:right w:color="000000" w:space="0" w:sz="8" w:val="single"/>
+          <w:insideH w:color="000000" w:space="0" w:sz="8" w:val="single"/>
+          <w:insideV w:color="000000" w:space="0" w:sz="8" w:val="single"/>
+        </w:tblBorders>
+        <w:tblLayout w:type="fixed"/>
+        <w:tblLook w:val="0600"/>
+      </w:tblPr>
+      <w:tblGrid>
+        <w:gridCol w:w="4730"/>
+        <w:gridCol w:w="4730"/>
+        <w:tblGridChange w:id="0">
+          <w:tblGrid>
+            <w:gridCol w:w="4730"/>
+            <w:gridCol w:w="4730"/>
+          </w:tblGrid>
+        </w:tblGridChange>
+      </w:tblGrid>
+      <w:tr>
+        <w:tc>
+          <w:tcPr>
+            <w:tcBorders>
+              <w:top w:color="f3f3f3" w:space="0" w:sz="4" w:val="single"/>
+              <w:left w:color="f3f3f3" w:space="0" w:sz="4" w:val="single"/>
+              <w:bottom w:color="f3f3f3" w:space="0" w:sz="4" w:val="single"/>
+              <w:right w:color="f3f3f3" w:space="0" w:sz="4" w:val="single"/>
+            </w:tcBorders>
+            <w:tcMar>
+              <w:top w:w="100.0" w:type="dxa"/>
+              <w:left w:w="100.0" w:type="dxa"/>
+              <w:bottom w:w="100.0" w:type="dxa"/>
+              <w:right w:w="100.0" w:type="dxa"/>
+            </w:tcMar>
+          </w:tcPr>
+          <w:p>
+            <w:pPr>
+              <w:ind w:left="-100" w:firstLine="0"/>
+              <w:contextualSpacing w:val="0"/>
+            </w:pPr>
+            <w:r>
+              <w:drawing>
+                <wp:inline distB="114300" distT="114300" distL="114300" distR="114300">
+                  <wp:extent cx="2911829" cy="4157663"/>
+                  <wp:effectExtent b="0" l="0" r="0" t="0"/>
+                  <wp:docPr descr="kinetic_law_18974.png" id="4" name="image07.png"/>
+                  <a:graphic>
+                    <a:graphicData uri="http://schemas.openxmlformats.org/drawingml/2006/picture">
+                      <pic:pic>
+                        <pic:nvPicPr>
+                          <pic:cNvPr descr="kinetic_law_18974.png" id="0" name="image07.png"/>
+                          <pic:cNvPicPr preferRelativeResize="0"/>
+                        </pic:nvPicPr>
+                        <pic:blipFill>
+                          <a:blip r:embed="rId12"/>
+                          <a:srcRect b="0" l="0" r="0" t="0"/>
+                          <a:stretch>
+                            <a:fillRect/>
+                          </a:stretch>
+                        </pic:blipFill>
+                        <pic:spPr>
+                          <a:xfrm>
+                            <a:off x="0" y="0"/>
+                            <a:ext cx="2911829" cy="4157663"/>
+                          </a:xfrm>
+                          <a:prstGeom prst="rect"/>
+                          <a:ln/>
+                        </pic:spPr>
+                      </pic:pic>
+                    </a:graphicData>
+                  </a:graphic>
+                </wp:inline>
+              </w:drawing>
+            </w:r>
+            <w:r>
+              <w:rPr>
+                <w:rtl w:val="0"/>
+              </w:rPr>
+            </w:r>
+          </w:p>
+        </w:tc>
+        <w:tc>
+          <w:tcPr>
+            <w:tcBorders>
+              <w:top w:color="f3f3f3" w:space="0" w:sz="4" w:val="single"/>
+              <w:left w:color="f3f3f3" w:space="0" w:sz="4" w:val="single"/>
+              <w:bottom w:color="f3f3f3" w:space="0" w:sz="4" w:val="single"/>
+              <w:right w:color="f3f3f3" w:space="0" w:sz="4" w:val="single"/>
+            </w:tcBorders>
+            <w:tcMar>
+              <w:top w:w="100.0" w:type="dxa"/>
+              <w:left w:w="100.0" w:type="dxa"/>
+              <w:bottom w:w="100.0" w:type="dxa"/>
+              <w:right w:w="100.0" w:type="dxa"/>
+            </w:tcMar>
+          </w:tcPr>
+          <w:p>
+            <w:pPr>
+              <w:contextualSpacing w:val="0"/>
+              <w:jc w:val="left"/>
+            </w:pPr>
+            <w:r>
+              <w:rPr>
+                <w:b w:val="1"/>
+                <w:rtl w:val="0"/>
+              </w:rPr>
+              <w:t xml:space="preserve">Figure 2</w:t>
+            </w:r>
+            <w:r>
+              <w:rPr>
+                <w:rtl w:val="0"/>
+              </w:rPr>
+              <w:t xml:space="preserve">. Overview over SABIO-RK kinetic law entry </w:t>
+            </w:r>
+            <w:hyperlink r:id="rId13">
+              <w:r>
+                <w:rPr>
+                  <w:color w:val="1155cc"/>
+                  <w:u w:val="single"/>
+                  <w:rtl w:val="0"/>
+                </w:rPr>
+                <w:t xml:space="preserve">http://sabiork.h-its.org/kineticLawEntry.jsp?viewData=true&amp;kinlawid=18974</w:t>
+              </w:r>
+            </w:hyperlink>
+            <w:r>
+              <w:rPr>
+                <w:rtl w:val="0"/>
+              </w:rPr>
+            </w:r>
+          </w:p>
+        </w:tc>
+      </w:tr>
+    </w:tbl>
+    <w:p>
+      <w:pPr>
+        <w:ind w:left="-100" w:firstLine="0"/>
+        <w:contextualSpacing w:val="0"/>
+      </w:pPr>
+      <w:r>
+        <w:rPr>
+          <w:rtl w:val="0"/>
+        </w:rPr>
+      </w:r>
+    </w:p>
+    <w:tbl>
+      <w:tblPr>
+        <w:tblStyle w:val="Table3"/>
+        <w:bidi w:val="0"/>
+        <w:tblW w:w="9460.0" w:type="dxa"/>
+        <w:jc w:val="left"/>
+        <w:tblInd w:w="-100.0" w:type="dxa"/>
+        <w:tblBorders>
+          <w:top w:color="000000" w:space="0" w:sz="8" w:val="single"/>
+          <w:left w:color="000000" w:space="0" w:sz="8" w:val="single"/>
+          <w:bottom w:color="000000" w:space="0" w:sz="8" w:val="single"/>
+          <w:right w:color="000000" w:space="0" w:sz="8" w:val="single"/>
+          <w:insideH w:color="000000" w:space="0" w:sz="8" w:val="single"/>
+          <w:insideV w:color="000000" w:space="0" w:sz="8" w:val="single"/>
+        </w:tblBorders>
+        <w:tblLayout w:type="fixed"/>
+        <w:tblLook w:val="0600"/>
+      </w:tblPr>
+      <w:tblGrid>
+        <w:gridCol w:w="9460"/>
+        <w:tblGridChange w:id="0">
+          <w:tblGrid>
+            <w:gridCol w:w="9460"/>
+          </w:tblGrid>
+        </w:tblGridChange>
+      </w:tblGrid>
+      <w:tr>
+        <w:tc>
+          <w:tcPr>
+            <w:tcBorders>
+              <w:top w:color="f3f3f3" w:space="0" w:sz="4" w:val="single"/>
+              <w:left w:color="f3f3f3" w:space="0" w:sz="4" w:val="single"/>
+              <w:bottom w:color="f3f3f3" w:space="0" w:sz="4" w:val="single"/>
+              <w:right w:color="f3f3f3" w:space="0" w:sz="4" w:val="single"/>
+            </w:tcBorders>
+            <w:tcMar>
+              <w:top w:w="100.0" w:type="dxa"/>
+              <w:left w:w="100.0" w:type="dxa"/>
+              <w:bottom w:w="100.0" w:type="dxa"/>
+              <w:right w:w="100.0" w:type="dxa"/>
+            </w:tcMar>
+          </w:tcPr>
+          <w:p>
+            <w:pPr>
+              <w:contextualSpacing w:val="0"/>
+              <w:jc w:val="left"/>
+            </w:pPr>
+            <w:r>
+              <w:drawing>
+                <wp:inline distB="114300" distT="114300" distL="114300" distR="114300">
+                  <wp:extent cx="5590042" cy="2786063"/>
+                  <wp:effectExtent b="0" l="0" r="0" t="0"/>
+                  <wp:docPr descr="example_query.png" id="2" name="image04.png"/>
+                  <a:graphic>
+                    <a:graphicData uri="http://schemas.openxmlformats.org/drawingml/2006/picture">
+                      <pic:pic>
+                        <pic:nvPicPr>
+                          <pic:cNvPr descr="example_query.png" id="0" name="image04.png"/>
+                          <pic:cNvPicPr preferRelativeResize="0"/>
+                        </pic:nvPicPr>
+                        <pic:blipFill>
+                          <a:blip r:embed="rId14"/>
+                          <a:srcRect b="0" l="0" r="0" t="0"/>
+                          <a:stretch>
+                            <a:fillRect/>
+                          </a:stretch>
+                        </pic:blipFill>
+                        <pic:spPr>
+                          <a:xfrm>
+                            <a:off x="0" y="0"/>
+                            <a:ext cx="5590042" cy="2786063"/>
+                          </a:xfrm>
+                          <a:prstGeom prst="rect"/>
+                          <a:ln/>
+                        </pic:spPr>
+                      </pic:pic>
+                    </a:graphicData>
+                  </a:graphic>
+                </wp:inline>
+              </w:drawing>
+            </w:r>
+            <w:r>
+              <w:rPr>
+                <w:rtl w:val="0"/>
+              </w:rPr>
+            </w:r>
+          </w:p>
+        </w:tc>
+      </w:tr>
+      <w:tr>
+        <w:tc>
+          <w:tcPr>
+            <w:tcBorders>
+              <w:top w:color="f3f3f3" w:space="0" w:sz="4" w:val="single"/>
+              <w:left w:color="f3f3f3" w:space="0" w:sz="4" w:val="single"/>
+              <w:bottom w:color="f3f3f3" w:space="0" w:sz="4" w:val="single"/>
+              <w:right w:color="f3f3f3" w:space="0" w:sz="4" w:val="single"/>
+            </w:tcBorders>
+            <w:tcMar>
+              <w:top w:w="100.0" w:type="dxa"/>
+              <w:left w:w="100.0" w:type="dxa"/>
+              <w:bottom w:w="100.0" w:type="dxa"/>
+              <w:right w:w="100.0" w:type="dxa"/>
+            </w:tcMar>
+          </w:tcPr>
+          <w:p>
+            <w:pPr>
+              <w:contextualSpacing w:val="0"/>
+            </w:pPr>
+            <w:r>
+              <w:rPr>
+                <w:b w:val="1"/>
+                <w:rtl w:val="0"/>
+              </w:rPr>
+              <w:t xml:space="preserve">Figure 3</w:t>
+            </w:r>
+            <w:r>
+              <w:rPr>
+                <w:rtl w:val="0"/>
+              </w:rPr>
+              <w:t xml:space="preserve">. Resulting SBML species-reaction graph (left) and kinetic graph (right) for query /kineticLaws/18974.</w:t>
+            </w:r>
+            <w:r>
+              <w:rPr>
+                <w:i w:val="1"/>
+                <w:rtl w:val="0"/>
+              </w:rPr>
+              <w:t xml:space="preserve"> </w:t>
+            </w:r>
+            <w:r>
+              <w:rPr>
+                <w:rtl w:val="0"/>
+              </w:rPr>
+              <w:t xml:space="preserve">A single kinetic record is retrieved via the web services and imported using cy3sbml.</w:t>
+            </w:r>
+          </w:p>
+        </w:tc>
+      </w:tr>
+    </w:tbl>
+    <w:p>
+      <w:pPr>
+        <w:ind w:left="-100" w:firstLine="0"/>
+        <w:contextualSpacing w:val="0"/>
+      </w:pPr>
+      <w:r>
+        <w:rPr>
+          <w:rtl w:val="0"/>
+        </w:rPr>
+      </w:r>
+    </w:p>
+    <w:tbl>
+      <w:tblPr>
+        <w:tblStyle w:val="Table4"/>
+        <w:bidi w:val="0"/>
+        <w:tblW w:w="9460.0" w:type="dxa"/>
+        <w:jc w:val="left"/>
+        <w:tblInd w:w="-100.0" w:type="dxa"/>
+        <w:tblBorders>
+          <w:top w:color="000000" w:space="0" w:sz="8" w:val="single"/>
+          <w:left w:color="000000" w:space="0" w:sz="8" w:val="single"/>
+          <w:bottom w:color="000000" w:space="0" w:sz="8" w:val="single"/>
+          <w:right w:color="000000" w:space="0" w:sz="8" w:val="single"/>
+          <w:insideH w:color="000000" w:space="0" w:sz="8" w:val="single"/>
+          <w:insideV w:color="000000" w:space="0" w:sz="8" w:val="single"/>
+        </w:tblBorders>
+        <w:tblLayout w:type="fixed"/>
+        <w:tblLook w:val="0600"/>
+      </w:tblPr>
+      <w:tblGrid>
+        <w:gridCol w:w="9460"/>
+        <w:tblGridChange w:id="0">
+          <w:tblGrid>
+            <w:gridCol w:w="9460"/>
+          </w:tblGrid>
+        </w:tblGridChange>
+      </w:tblGrid>
+      <w:tr>
+        <w:tc>
+          <w:tcPr>
+            <w:tcBorders>
+              <w:top w:color="f3f3f3" w:space="0" w:sz="4" w:val="single"/>
+              <w:left w:color="f3f3f3" w:space="0" w:sz="4" w:val="single"/>
+              <w:bottom w:color="f3f3f3" w:space="0" w:sz="4" w:val="single"/>
+              <w:right w:color="f3f3f3" w:space="0" w:sz="4" w:val="single"/>
+            </w:tcBorders>
+            <w:tcMar>
+              <w:top w:w="100.0" w:type="dxa"/>
+              <w:left w:w="100.0" w:type="dxa"/>
+              <w:bottom w:w="100.0" w:type="dxa"/>
+              <w:right w:w="100.0" w:type="dxa"/>
+            </w:tcMar>
+          </w:tcPr>
+          <w:p>
+            <w:pPr>
+              <w:contextualSpacing w:val="0"/>
+              <w:jc w:val="left"/>
+            </w:pPr>
+            <w:r>
+              <w:drawing>
+                <wp:inline distB="114300" distT="114300" distL="114300" distR="114300">
+                  <wp:extent cx="4662488" cy="3740833"/>
+                  <wp:effectExtent b="0" l="0" r="0" t="0"/>
+                  <wp:docPr descr="SABIOmdl08Jun2016039_galactose_metabolism.png" id="1" name="image03.png"/>
+                  <a:graphic>
+                    <a:graphicData uri="http://schemas.openxmlformats.org/drawingml/2006/picture">
+                      <pic:pic>
+                        <pic:nvPicPr>
+                          <pic:cNvPr descr="SABIOmdl08Jun2016039_galactose_metabolism.png" id="0" name="image03.png"/>
+                          <pic:cNvPicPr preferRelativeResize="0"/>
+                        </pic:nvPicPr>
+                        <pic:blipFill>
+                          <a:blip r:embed="rId15"/>
+                          <a:srcRect b="0" l="0" r="0" t="0"/>
+                          <a:stretch>
+                            <a:fillRect/>
+                          </a:stretch>
+                        </pic:blipFill>
+                        <pic:spPr>
+                          <a:xfrm>
+                            <a:off x="0" y="0"/>
+                            <a:ext cx="4662488" cy="3740833"/>
+                          </a:xfrm>
+                          <a:prstGeom prst="rect"/>
+                          <a:ln/>
+                        </pic:spPr>
+                      </pic:pic>
+                    </a:graphicData>
+                  </a:graphic>
+                </wp:inline>
+              </w:drawing>
+            </w:r>
+            <w:r>
+              <w:rPr>
+                <w:rtl w:val="0"/>
+              </w:rPr>
+            </w:r>
+          </w:p>
+        </w:tc>
+      </w:tr>
+      <w:tr>
+        <w:tc>
+          <w:tcPr>
+            <w:tcBorders>
+              <w:top w:color="f3f3f3" w:space="0" w:sz="4" w:val="single"/>
+              <w:left w:color="f3f3f3" w:space="0" w:sz="4" w:val="single"/>
+              <w:bottom w:color="f3f3f3" w:space="0" w:sz="4" w:val="single"/>
+              <w:right w:color="f3f3f3" w:space="0" w:sz="4" w:val="single"/>
+            </w:tcBorders>
+            <w:tcMar>
+              <w:top w:w="100.0" w:type="dxa"/>
+              <w:left w:w="100.0" w:type="dxa"/>
+              <w:bottom w:w="100.0" w:type="dxa"/>
+              <w:right w:w="100.0" w:type="dxa"/>
+            </w:tcMar>
+          </w:tcPr>
+          <w:p>
+            <w:pPr>
+              <w:contextualSpacing w:val="0"/>
+            </w:pPr>
+            <w:r>
+              <w:rPr>
+                <w:b w:val="1"/>
+                <w:rtl w:val="0"/>
+              </w:rPr>
+              <w:t xml:space="preserve">Figure 4</w:t>
+            </w:r>
+            <w:r>
+              <w:rPr>
+                <w:rtl w:val="0"/>
+              </w:rPr>
+              <w:t xml:space="preserve">. Graph of SABIO-RK kinetic records for the Human liver galactokinsase, consisting of 47 entries (query 2016-06-08, Organism=”homo sapiens” &amp; Pathway=”galactose metabolism” &amp; wildtype=True, SBML and session file in supplement). Three clusters can be seen, depending on the localization of the reported protein. The lysosomal reactions are non-canonical reactions in the galactose pathway.</w:t>
+            </w:r>
+          </w:p>
+        </w:tc>
+      </w:tr>
+    </w:tbl>
+    <w:p>
+      <w:pPr>
+        <w:pStyle w:val="Heading1"/>
+        <w:ind w:left="0" w:firstLine="0"/>
+        <w:contextualSpacing w:val="0"/>
+      </w:pPr>
+      <w:bookmarkStart w:colFirst="0" w:colLast="0" w:name="h.bqoja6o09fi4" w:id="22"/>
+      <w:bookmarkEnd w:id="22"/>
       <w:r>
         <w:rPr>
           <w:rtl w:val="0"/>
@@ -1670,7 +2593,7 @@
 
 <file path=word/comments.xml><?xml version="1.0" encoding="utf-8"?>
 <w:comments xmlns:mc="http://schemas.openxmlformats.org/markup-compatibility/2006" xmlns:o="urn:schemas-microsoft-com:office:office" xmlns:r="http://schemas.openxmlformats.org/officeDocument/2006/relationships" xmlns:m="http://schemas.openxmlformats.org/officeDocument/2006/math" xmlns:v="urn:schemas-microsoft-com:vml" xmlns:wp="http://schemas.openxmlformats.org/drawingml/2006/wordprocessingDrawing" xmlns:w10="urn:schemas-microsoft-com:office:word" xmlns:w="http://schemas.openxmlformats.org/wordprocessingml/2006/main" xmlns:wne="http://schemas.microsoft.com/office/word/2006/wordml" xmlns:sl="http://schemas.openxmlformats.org/schemaLibrary/2006/main" xmlns:a="http://schemas.openxmlformats.org/drawingml/2006/main" xmlns:pic="http://schemas.openxmlformats.org/drawingml/2006/picture" xmlns:c="http://schemas.openxmlformats.org/drawingml/2006/chart" xmlns:lc="http://schemas.openxmlformats.org/drawingml/2006/lockedCanvas" xmlns:dgm="http://schemas.openxmlformats.org/drawingml/2006/diagram" xmlns:wps="http://schemas.microsoft.com/office/word/2010/wordprocessingShape" xmlns:wpg="http://schemas.microsoft.com/office/word/2010/wordprocessingGroup">
-  <w:comment w:author="Matthias König" w:id="3" w:date="2016-06-08T19:01:53Z">
+  <w:comment w:author="Matthias König" w:id="4" w:date="2016-06-08T19:46:20Z">
     <w:p>
       <w:pPr>
         <w:keepNext w:val="0"/>
@@ -1695,11 +2618,11 @@
           <w:vertAlign w:val="baseline"/>
           <w:rtl w:val="0"/>
         </w:rPr>
-        <w:t xml:space="preserve">Create supplemental files with corresponding queries</w:t>
+        <w:t xml:space="preserve">TODO: discuss galactose metabolism, provide draft SBML with kinetic record annotations.</w:t>
       </w:r>
     </w:p>
   </w:comment>
-  <w:comment w:author="Matthias König" w:id="0" w:date="2016-06-08T18:20:30Z">
+  <w:comment w:author="Matthias König" w:id="5" w:date="2016-06-08T22:24:27Z">
     <w:p>
       <w:pPr>
         <w:keepNext w:val="0"/>
@@ -1724,11 +2647,11 @@
           <w:vertAlign w:val="baseline"/>
           <w:rtl w:val="0"/>
         </w:rPr>
-        <w:t xml:space="preserve">References search &amp; bibliography</w:t>
+        <w:t xml:space="preserve">Create supplemental files with corresponding queries</w:t>
       </w:r>
     </w:p>
   </w:comment>
-  <w:comment w:author="Matthias König" w:id="2" w:date="2016-06-08T19:31:40Z">
+  <w:comment w:author="Matthias König" w:id="6" w:date="2016-06-08T21:37:19Z">
     <w:p>
       <w:pPr>
         <w:keepNext w:val="0"/>
@@ -1753,9 +2676,11 @@
           <w:vertAlign w:val="baseline"/>
           <w:rtl w:val="0"/>
         </w:rPr>
-        <w:t xml:space="preserve">TODO: implement the full webservice queries, i.e. with key words</w:t>
-      </w:r>
-    </w:p>
+        <w:t xml:space="preserve">TODO: update GUI &amp; integrate with app</w:t>
+      </w:r>
+    </w:p>
+  </w:comment>
+  <w:comment w:author="Matthias König" w:id="3" w:date="2016-06-08T19:31:40Z">
     <w:p>
       <w:pPr>
         <w:keepNext w:val="0"/>
@@ -1780,11 +2705,9 @@
           <w:vertAlign w:val="baseline"/>
           <w:rtl w:val="0"/>
         </w:rPr>
-        <w:t xml:space="preserve">TODO: implement better GUI for queries (Simple interface for advanced queries)</w:t>
-      </w:r>
-    </w:p>
-  </w:comment>
-  <w:comment w:author="Matthias König" w:id="1" w:date="2016-06-08T19:38:53Z">
+        <w:t xml:space="preserve">TODO: implement the full webservice queries, i.e. with key words</w:t>
+      </w:r>
+    </w:p>
     <w:p>
       <w:pPr>
         <w:keepNext w:val="0"/>
@@ -1809,6 +2732,93 @@
           <w:vertAlign w:val="baseline"/>
           <w:rtl w:val="0"/>
         </w:rPr>
+        <w:t xml:space="preserve">TODO: implement better GUI for queries (Simple interface for advanced queries)</w:t>
+      </w:r>
+    </w:p>
+  </w:comment>
+  <w:comment w:author="Matthias König" w:id="0" w:date="2016-06-08T22:39:18Z">
+    <w:p>
+      <w:pPr>
+        <w:keepNext w:val="0"/>
+        <w:keepLines w:val="0"/>
+        <w:widowControl w:val="0"/>
+        <w:spacing w:after="0" w:before="0" w:line="240" w:lineRule="auto"/>
+        <w:ind w:left="0" w:right="0" w:firstLine="0"/>
+        <w:contextualSpacing w:val="0"/>
+        <w:jc w:val="left"/>
+      </w:pPr>
+      <w:r>
+        <w:rPr>
+          <w:rFonts w:ascii="Arial" w:cs="Arial" w:eastAsia="Arial" w:hAnsi="Arial"/>
+          <w:b w:val="0"/>
+          <w:i w:val="0"/>
+          <w:smallCaps w:val="0"/>
+          <w:strike w:val="0"/>
+          <w:color w:val="000000"/>
+          <w:sz w:val="22"/>
+          <w:szCs w:val="22"/>
+          <w:u w:val="none"/>
+          <w:vertAlign w:val="baseline"/>
+          <w:rtl w:val="0"/>
+        </w:rPr>
+        <w:t xml:space="preserve">http://f1000research.com/for-authors/article-guidelines/software-tool-articles</w:t>
+      </w:r>
+    </w:p>
+  </w:comment>
+  <w:comment w:author="Matthias König" w:id="1" w:date="2016-06-08T22:39:18Z">
+    <w:p>
+      <w:pPr>
+        <w:keepNext w:val="0"/>
+        <w:keepLines w:val="0"/>
+        <w:widowControl w:val="0"/>
+        <w:spacing w:after="0" w:before="0" w:line="240" w:lineRule="auto"/>
+        <w:ind w:left="0" w:right="0" w:firstLine="0"/>
+        <w:contextualSpacing w:val="0"/>
+        <w:jc w:val="left"/>
+      </w:pPr>
+      <w:r>
+        <w:rPr>
+          <w:rFonts w:ascii="Arial" w:cs="Arial" w:eastAsia="Arial" w:hAnsi="Arial"/>
+          <w:b w:val="0"/>
+          <w:i w:val="0"/>
+          <w:smallCaps w:val="0"/>
+          <w:strike w:val="0"/>
+          <w:color w:val="000000"/>
+          <w:sz w:val="22"/>
+          <w:szCs w:val="22"/>
+          <w:u w:val="none"/>
+          <w:vertAlign w:val="baseline"/>
+          <w:rtl w:val="0"/>
+        </w:rPr>
+        <w:t xml:space="preserve">Format information</w:t>
+      </w:r>
+    </w:p>
+  </w:comment>
+  <w:comment w:author="Matthias König" w:id="2" w:date="2016-06-08T19:38:53Z">
+    <w:p>
+      <w:pPr>
+        <w:keepNext w:val="0"/>
+        <w:keepLines w:val="0"/>
+        <w:widowControl w:val="0"/>
+        <w:spacing w:after="0" w:before="0" w:line="240" w:lineRule="auto"/>
+        <w:ind w:left="0" w:right="0" w:firstLine="0"/>
+        <w:contextualSpacing w:val="0"/>
+        <w:jc w:val="left"/>
+      </w:pPr>
+      <w:r>
+        <w:rPr>
+          <w:rFonts w:ascii="Arial" w:cs="Arial" w:eastAsia="Arial" w:hAnsi="Arial"/>
+          <w:b w:val="0"/>
+          <w:i w:val="0"/>
+          <w:smallCaps w:val="0"/>
+          <w:strike w:val="0"/>
+          <w:color w:val="000000"/>
+          <w:sz w:val="22"/>
+          <w:szCs w:val="22"/>
+          <w:u w:val="none"/>
+          <w:vertAlign w:val="baseline"/>
+          <w:rtl w:val="0"/>
+        </w:rPr>
         <w:t xml:space="preserve">TODO: read Sabio papers</w:t>
       </w:r>
     </w:p>
@@ -1817,121 +2827,7 @@
 </file>
 
 <file path=word/numbering.xml><?xml version="1.0" encoding="utf-8"?>
-<w:numbering xmlns:mc="http://schemas.openxmlformats.org/markup-compatibility/2006" xmlns:o="urn:schemas-microsoft-com:office:office" xmlns:r="http://schemas.openxmlformats.org/officeDocument/2006/relationships" xmlns:m="http://schemas.openxmlformats.org/officeDocument/2006/math" xmlns:v="urn:schemas-microsoft-com:vml" xmlns:wp="http://schemas.openxmlformats.org/drawingml/2006/wordprocessingDrawing" xmlns:w10="urn:schemas-microsoft-com:office:word" xmlns:w="http://schemas.openxmlformats.org/wordprocessingml/2006/main" xmlns:wne="http://schemas.microsoft.com/office/word/2006/wordml" xmlns:sl="http://schemas.openxmlformats.org/schemaLibrary/2006/main" xmlns:a="http://schemas.openxmlformats.org/drawingml/2006/main" xmlns:pic="http://schemas.openxmlformats.org/drawingml/2006/picture" xmlns:c="http://schemas.openxmlformats.org/drawingml/2006/chart" xmlns:lc="http://schemas.openxmlformats.org/drawingml/2006/lockedCanvas" xmlns:dgm="http://schemas.openxmlformats.org/drawingml/2006/diagram" xmlns:wps="http://schemas.microsoft.com/office/word/2010/wordprocessingShape" xmlns:wpg="http://schemas.microsoft.com/office/word/2010/wordprocessingGroup">
-  <w:abstractNum w:abstractNumId="1">
-    <w:lvl w:ilvl="0">
-      <w:start w:val="1"/>
-      <w:numFmt w:val="bullet"/>
-      <w:lvlText w:val="●"/>
-      <w:lvlJc w:val="left"/>
-      <w:pPr>
-        <w:ind w:left="720" w:firstLine="360"/>
-      </w:pPr>
-      <w:rPr>
-        <w:u w:val="none"/>
-      </w:rPr>
-    </w:lvl>
-    <w:lvl w:ilvl="1">
-      <w:start w:val="1"/>
-      <w:numFmt w:val="bullet"/>
-      <w:lvlText w:val="○"/>
-      <w:lvlJc w:val="left"/>
-      <w:pPr>
-        <w:ind w:left="1440" w:firstLine="1080"/>
-      </w:pPr>
-      <w:rPr>
-        <w:u w:val="none"/>
-      </w:rPr>
-    </w:lvl>
-    <w:lvl w:ilvl="2">
-      <w:start w:val="1"/>
-      <w:numFmt w:val="bullet"/>
-      <w:lvlText w:val="■"/>
-      <w:lvlJc w:val="left"/>
-      <w:pPr>
-        <w:ind w:left="2160" w:firstLine="1800"/>
-      </w:pPr>
-      <w:rPr>
-        <w:u w:val="none"/>
-      </w:rPr>
-    </w:lvl>
-    <w:lvl w:ilvl="3">
-      <w:start w:val="1"/>
-      <w:numFmt w:val="bullet"/>
-      <w:lvlText w:val="●"/>
-      <w:lvlJc w:val="left"/>
-      <w:pPr>
-        <w:ind w:left="2880" w:firstLine="2520"/>
-      </w:pPr>
-      <w:rPr>
-        <w:u w:val="none"/>
-      </w:rPr>
-    </w:lvl>
-    <w:lvl w:ilvl="4">
-      <w:start w:val="1"/>
-      <w:numFmt w:val="bullet"/>
-      <w:lvlText w:val="○"/>
-      <w:lvlJc w:val="left"/>
-      <w:pPr>
-        <w:ind w:left="3600" w:firstLine="3240"/>
-      </w:pPr>
-      <w:rPr>
-        <w:u w:val="none"/>
-      </w:rPr>
-    </w:lvl>
-    <w:lvl w:ilvl="5">
-      <w:start w:val="1"/>
-      <w:numFmt w:val="bullet"/>
-      <w:lvlText w:val="■"/>
-      <w:lvlJc w:val="left"/>
-      <w:pPr>
-        <w:ind w:left="4320" w:firstLine="3960"/>
-      </w:pPr>
-      <w:rPr>
-        <w:u w:val="none"/>
-      </w:rPr>
-    </w:lvl>
-    <w:lvl w:ilvl="6">
-      <w:start w:val="1"/>
-      <w:numFmt w:val="bullet"/>
-      <w:lvlText w:val="●"/>
-      <w:lvlJc w:val="left"/>
-      <w:pPr>
-        <w:ind w:left="5040" w:firstLine="4680"/>
-      </w:pPr>
-      <w:rPr>
-        <w:u w:val="none"/>
-      </w:rPr>
-    </w:lvl>
-    <w:lvl w:ilvl="7">
-      <w:start w:val="1"/>
-      <w:numFmt w:val="bullet"/>
-      <w:lvlText w:val="○"/>
-      <w:lvlJc w:val="left"/>
-      <w:pPr>
-        <w:ind w:left="5760" w:firstLine="5400"/>
-      </w:pPr>
-      <w:rPr>
-        <w:u w:val="none"/>
-      </w:rPr>
-    </w:lvl>
-    <w:lvl w:ilvl="8">
-      <w:start w:val="1"/>
-      <w:numFmt w:val="bullet"/>
-      <w:lvlText w:val="■"/>
-      <w:lvlJc w:val="left"/>
-      <w:pPr>
-        <w:ind w:left="6480" w:firstLine="6120"/>
-      </w:pPr>
-      <w:rPr>
-        <w:u w:val="none"/>
-      </w:rPr>
-    </w:lvl>
-  </w:abstractNum>
-  <w:num w:numId="1">
-    <w:abstractNumId w:val="1"/>
-  </w:num>
-</w:numbering>
+<w:numbering xmlns:mc="http://schemas.openxmlformats.org/markup-compatibility/2006" xmlns:o="urn:schemas-microsoft-com:office:office" xmlns:r="http://schemas.openxmlformats.org/officeDocument/2006/relationships" xmlns:m="http://schemas.openxmlformats.org/officeDocument/2006/math" xmlns:v="urn:schemas-microsoft-com:vml" xmlns:wp="http://schemas.openxmlformats.org/drawingml/2006/wordprocessingDrawing" xmlns:w10="urn:schemas-microsoft-com:office:word" xmlns:w="http://schemas.openxmlformats.org/wordprocessingml/2006/main" xmlns:wne="http://schemas.microsoft.com/office/word/2006/wordml" xmlns:sl="http://schemas.openxmlformats.org/schemaLibrary/2006/main" xmlns:a="http://schemas.openxmlformats.org/drawingml/2006/main" xmlns:pic="http://schemas.openxmlformats.org/drawingml/2006/picture" xmlns:c="http://schemas.openxmlformats.org/drawingml/2006/chart" xmlns:lc="http://schemas.openxmlformats.org/drawingml/2006/lockedCanvas" xmlns:dgm="http://schemas.openxmlformats.org/drawingml/2006/diagram" xmlns:wps="http://schemas.microsoft.com/office/word/2010/wordprocessingShape" xmlns:wpg="http://schemas.microsoft.com/office/word/2010/wordprocessingGroup"/>
 </file>
 
 <file path=word/styles.xml><?xml version="1.0" encoding="utf-8"?>
@@ -1993,14 +2889,13 @@
     <w:pPr>
       <w:keepNext w:val="1"/>
       <w:keepLines w:val="1"/>
-      <w:spacing w:after="0" w:before="200" w:lineRule="auto"/>
+      <w:spacing w:before="200" w:lineRule="auto"/>
+      <w:ind w:left="360"/>
       <w:contextualSpacing w:val="1"/>
     </w:pPr>
     <w:rPr>
-      <w:rFonts w:ascii="Trebuchet MS" w:cs="Trebuchet MS" w:eastAsia="Trebuchet MS" w:hAnsi="Trebuchet MS"/>
       <w:b w:val="1"/>
-      <w:sz w:val="26"/>
-      <w:szCs w:val="26"/>
+      <w:i w:val="1"/>
     </w:rPr>
   </w:style>
   <w:style w:type="paragraph" w:styleId="Heading3">
@@ -2106,5 +3001,81 @@
       <w:shd w:fill="d9d9d9" w:val="clear"/>
     </w:rPr>
   </w:style>
+  <w:style w:type="table" w:styleId="Table1">
+    <w:basedOn w:val="TableNormal"/>
+    <w:tblPr>
+      <w:tblStyleRowBandSize w:val="1"/>
+      <w:tblStyleColBandSize w:val="1"/>
+    </w:tblPr>
+    <w:tblStylePr w:type="band1Horz"/>
+    <w:tblStylePr w:type="band1Vert"/>
+    <w:tblStylePr w:type="band2Horz"/>
+    <w:tblStylePr w:type="band2Vert"/>
+    <w:tblStylePr w:type="firstCol"/>
+    <w:tblStylePr w:type="firstRow"/>
+    <w:tblStylePr w:type="lastCol"/>
+    <w:tblStylePr w:type="lastRow"/>
+    <w:tblStylePr w:type="neCell"/>
+    <w:tblStylePr w:type="nwCell"/>
+    <w:tblStylePr w:type="seCell"/>
+    <w:tblStylePr w:type="swCell"/>
+  </w:style>
+  <w:style w:type="table" w:styleId="Table2">
+    <w:basedOn w:val="TableNormal"/>
+    <w:tblPr>
+      <w:tblStyleRowBandSize w:val="1"/>
+      <w:tblStyleColBandSize w:val="1"/>
+    </w:tblPr>
+    <w:tblStylePr w:type="band1Horz"/>
+    <w:tblStylePr w:type="band1Vert"/>
+    <w:tblStylePr w:type="band2Horz"/>
+    <w:tblStylePr w:type="band2Vert"/>
+    <w:tblStylePr w:type="firstCol"/>
+    <w:tblStylePr w:type="firstRow"/>
+    <w:tblStylePr w:type="lastCol"/>
+    <w:tblStylePr w:type="lastRow"/>
+    <w:tblStylePr w:type="neCell"/>
+    <w:tblStylePr w:type="nwCell"/>
+    <w:tblStylePr w:type="seCell"/>
+    <w:tblStylePr w:type="swCell"/>
+  </w:style>
+  <w:style w:type="table" w:styleId="Table3">
+    <w:basedOn w:val="TableNormal"/>
+    <w:tblPr>
+      <w:tblStyleRowBandSize w:val="1"/>
+      <w:tblStyleColBandSize w:val="1"/>
+    </w:tblPr>
+    <w:tblStylePr w:type="band1Horz"/>
+    <w:tblStylePr w:type="band1Vert"/>
+    <w:tblStylePr w:type="band2Horz"/>
+    <w:tblStylePr w:type="band2Vert"/>
+    <w:tblStylePr w:type="firstCol"/>
+    <w:tblStylePr w:type="firstRow"/>
+    <w:tblStylePr w:type="lastCol"/>
+    <w:tblStylePr w:type="lastRow"/>
+    <w:tblStylePr w:type="neCell"/>
+    <w:tblStylePr w:type="nwCell"/>
+    <w:tblStylePr w:type="seCell"/>
+    <w:tblStylePr w:type="swCell"/>
+  </w:style>
+  <w:style w:type="table" w:styleId="Table4">
+    <w:basedOn w:val="TableNormal"/>
+    <w:tblPr>
+      <w:tblStyleRowBandSize w:val="1"/>
+      <w:tblStyleColBandSize w:val="1"/>
+    </w:tblPr>
+    <w:tblStylePr w:type="band1Horz"/>
+    <w:tblStylePr w:type="band1Vert"/>
+    <w:tblStylePr w:type="band2Horz"/>
+    <w:tblStylePr w:type="band2Vert"/>
+    <w:tblStylePr w:type="firstCol"/>
+    <w:tblStylePr w:type="firstRow"/>
+    <w:tblStylePr w:type="lastCol"/>
+    <w:tblStylePr w:type="lastRow"/>
+    <w:tblStylePr w:type="neCell"/>
+    <w:tblStylePr w:type="nwCell"/>
+    <w:tblStylePr w:type="seCell"/>
+    <w:tblStylePr w:type="swCell"/>
+  </w:style>
 </w:styles>
 </file>